--- a/CautionArea/使用說明.docx
+++ b/CautionArea/使用說明.docx
@@ -6,7 +6,7 @@
       <w:pPr>
         <w:jc w:val="center"/>
         <w:rPr>
-          <w:sz w:val="48"/>
+          <w:sz w:val="28"/>
           <w:szCs w:val="48"/>
         </w:rPr>
       </w:pPr>
@@ -44,15 +44,6 @@
     </w:p>
     <w:p>
       <w:pPr>
-        <w:jc w:val="center"/>
-        <w:rPr>
-          <w:sz w:val="28"/>
-          <w:szCs w:val="48"/>
-        </w:rPr>
-      </w:pPr>
-    </w:p>
-    <w:p>
-      <w:pPr>
         <w:rPr>
           <w:rFonts w:ascii="微軟正黑體" w:eastAsia="微軟正黑體" w:hAnsi="微軟正黑體"/>
         </w:rPr>
@@ -73,7 +64,19 @@
         <w:rPr>
           <w:rFonts w:ascii="微軟正黑體" w:eastAsia="微軟正黑體" w:hAnsi="微軟正黑體" w:hint="eastAsia"/>
         </w:rPr>
-        <w:t>將三個網頁檔複製至桌機桌面或手機記憶卡中，以Chrome</w:t>
+        <w:t>將三個網頁檔</w:t>
+      </w:r>
+      <w:r>
+        <w:rPr>
+          <w:rFonts w:ascii="微軟正黑體" w:eastAsia="微軟正黑體" w:hAnsi="微軟正黑體" w:hint="eastAsia"/>
+        </w:rPr>
+        <w:t>下載</w:t>
+      </w:r>
+      <w:r>
+        <w:rPr>
+          <w:rFonts w:ascii="微軟正黑體" w:eastAsia="微軟正黑體" w:hAnsi="微軟正黑體" w:hint="eastAsia"/>
+        </w:rPr>
+        <w:t>至桌機桌面或手機記憶卡中，以Chrome</w:t>
       </w:r>
       <w:r>
         <w:rPr>
@@ -97,7 +100,19 @@
         <w:rPr>
           <w:rFonts w:ascii="微軟正黑體" w:eastAsia="微軟正黑體" w:hAnsi="微軟正黑體" w:hint="eastAsia"/>
         </w:rPr>
-        <w:t>網頁執行</w:t>
+        <w:t>網頁</w:t>
+      </w:r>
+      <w:r>
+        <w:rPr>
+          <w:rFonts w:ascii="微軟正黑體" w:eastAsia="微軟正黑體" w:hAnsi="微軟正黑體" w:hint="eastAsia"/>
+        </w:rPr>
+        <w:t>檔</w:t>
+      </w:r>
+      <w:r>
+        <w:rPr>
+          <w:rFonts w:ascii="微軟正黑體" w:eastAsia="微軟正黑體" w:hAnsi="微軟正黑體" w:hint="eastAsia"/>
+        </w:rPr>
+        <w:t>執行</w:t>
       </w:r>
       <w:r>
         <w:rPr>
@@ -115,7 +130,19 @@
         <w:rPr>
           <w:rFonts w:ascii="微軟正黑體" w:eastAsia="微軟正黑體" w:hAnsi="微軟正黑體" w:hint="eastAsia"/>
         </w:rPr>
-        <w:t>物件辨識。</w:t>
+        <w:t>物件辨識</w:t>
+      </w:r>
+      <w:r>
+        <w:rPr>
+          <w:rFonts w:ascii="微軟正黑體" w:eastAsia="微軟正黑體" w:hAnsi="微軟正黑體" w:hint="eastAsia"/>
+        </w:rPr>
+        <w:t>功能</w:t>
+      </w:r>
+      <w:r>
+        <w:rPr>
+          <w:rFonts w:ascii="微軟正黑體" w:eastAsia="微軟正黑體" w:hAnsi="微軟正黑體" w:hint="eastAsia"/>
+        </w:rPr>
+        <w:t>。</w:t>
       </w:r>
     </w:p>
     <w:p>
@@ -134,7 +161,7 @@
         <w:rPr>
           <w:rFonts w:ascii="微軟正黑體" w:eastAsia="微軟正黑體" w:hAnsi="微軟正黑體" w:hint="eastAsia"/>
         </w:rPr>
-        <w:t>使用A</w:t>
+        <w:t>A</w:t>
       </w:r>
       <w:r>
         <w:rPr>
@@ -146,50 +173,23 @@
         <w:rPr>
           <w:rFonts w:ascii="微軟正黑體" w:eastAsia="微軟正黑體" w:hAnsi="微軟正黑體" w:hint="eastAsia"/>
         </w:rPr>
-        <w:t>燒錄</w:t>
-      </w:r>
-      <w:r>
-        <w:rPr>
-          <w:rFonts w:ascii="微軟正黑體" w:eastAsia="微軟正黑體" w:hAnsi="微軟正黑體"/>
-        </w:rPr>
-        <w:t>ESP32-CAM_CautionArea</w:t>
-      </w:r>
-      <w:r>
-        <w:rPr>
-          <w:rFonts w:ascii="微軟正黑體" w:eastAsia="微軟正黑體" w:hAnsi="微軟正黑體" w:hint="eastAsia"/>
-        </w:rPr>
-        <w:t>.</w:t>
-      </w:r>
-      <w:r>
-        <w:rPr>
-          <w:rFonts w:ascii="微軟正黑體" w:eastAsia="微軟正黑體" w:hAnsi="微軟正黑體"/>
-        </w:rPr>
-        <w:t>ino</w:t>
-      </w:r>
-      <w:r>
-        <w:rPr>
-          <w:rFonts w:ascii="微軟正黑體" w:eastAsia="微軟正黑體" w:hAnsi="微軟正黑體" w:hint="eastAsia"/>
-        </w:rPr>
-        <w:t>韌體</w:t>
-      </w:r>
-      <w:r>
-        <w:rPr>
-          <w:rFonts w:ascii="微軟正黑體" w:eastAsia="微軟正黑體" w:hAnsi="微軟正黑體" w:hint="eastAsia"/>
-        </w:rPr>
-        <w:t>至E</w:t>
-      </w:r>
-      <w:r>
-        <w:rPr>
-          <w:rFonts w:ascii="微軟正黑體" w:eastAsia="微軟正黑體" w:hAnsi="微軟正黑體"/>
-        </w:rPr>
-        <w:t>SP32-CAM</w:t>
-      </w:r>
-      <w:r>
-        <w:rPr>
-          <w:rFonts w:ascii="微軟正黑體" w:eastAsia="微軟正黑體" w:hAnsi="微軟正黑體" w:hint="eastAsia"/>
-        </w:rPr>
-        <w:t>。</w:t>
-      </w:r>
+        <w:t>編輯器</w:t>
+      </w:r>
+      <w:r>
+        <w:rPr>
+          <w:rFonts w:ascii="微軟正黑體" w:eastAsia="微軟正黑體" w:hAnsi="微軟正黑體" w:hint="eastAsia"/>
+        </w:rPr>
+        <w:t>下載頁面：</w:t>
+      </w:r>
+      <w:hyperlink r:id="rId5" w:history="1">
+        <w:r>
+          <w:rPr>
+            <w:rStyle w:val="a4"/>
+            <w:rFonts w:ascii="微軟正黑體" w:eastAsia="微軟正黑體" w:hAnsi="微軟正黑體"/>
+          </w:rPr>
+          <w:t>https://www.arduino.cc/en/software</w:t>
+        </w:r>
+      </w:hyperlink>
     </w:p>
     <w:p>
       <w:pPr>
@@ -203,31 +203,19 @@
         <w:rPr>
           <w:rFonts w:ascii="微軟正黑體" w:eastAsia="微軟正黑體" w:hAnsi="微軟正黑體" w:hint="eastAsia"/>
         </w:rPr>
-        <w:t>可修改AP名稱識別不同</w:t>
-      </w:r>
-      <w:r>
-        <w:rPr>
-          <w:rFonts w:ascii="微軟正黑體" w:eastAsia="微軟正黑體" w:hAnsi="微軟正黑體" w:hint="eastAsia"/>
-        </w:rPr>
-        <w:t xml:space="preserve">攝影機 </w:t>
-      </w:r>
-      <w:r>
-        <w:rPr>
-          <w:rFonts w:ascii="微軟正黑體" w:eastAsia="微軟正黑體" w:hAnsi="微軟正黑體"/>
-        </w:rPr>
-        <w:t>const char* apssid = "Classroom0</w:t>
-      </w:r>
-      <w:r>
-        <w:rPr>
-          <w:rFonts w:ascii="微軟正黑體" w:eastAsia="微軟正黑體" w:hAnsi="微軟正黑體"/>
-        </w:rPr>
-        <w:t>1</w:t>
-      </w:r>
-      <w:r>
-        <w:rPr>
-          <w:rFonts w:ascii="微軟正黑體" w:eastAsia="微軟正黑體" w:hAnsi="微軟正黑體"/>
-        </w:rPr>
-        <w:t>";</w:t>
+        <w:t>開發版管理員網址</w:t>
+      </w:r>
+      <w:r>
+        <w:rPr>
+          <w:rFonts w:ascii="微軟正黑體" w:eastAsia="微軟正黑體" w:hAnsi="微軟正黑體" w:hint="eastAsia"/>
+        </w:rPr>
+        <w:t>：</w:t>
+      </w:r>
+      <w:r>
+        <w:rPr>
+          <w:rFonts w:ascii="微軟正黑體" w:eastAsia="微軟正黑體" w:hAnsi="微軟正黑體"/>
+        </w:rPr>
+        <w:t>https://dl.espressif.com/dl/package_esp32_index.json</w:t>
       </w:r>
     </w:p>
     <w:p>
@@ -242,55 +230,143 @@
         <w:rPr>
           <w:rFonts w:ascii="微軟正黑體" w:eastAsia="微軟正黑體" w:hAnsi="微軟正黑體" w:hint="eastAsia"/>
         </w:rPr>
-        <w:t>可將L</w:t>
-      </w:r>
-      <w:r>
-        <w:rPr>
-          <w:rFonts w:ascii="微軟正黑體" w:eastAsia="微軟正黑體" w:hAnsi="微軟正黑體"/>
-        </w:rPr>
-        <w:t>ine</w:t>
-      </w:r>
-      <w:r>
-        <w:rPr>
-          <w:rFonts w:ascii="微軟正黑體" w:eastAsia="微軟正黑體" w:hAnsi="微軟正黑體" w:hint="eastAsia"/>
-        </w:rPr>
-        <w:t>權杖填入</w:t>
-      </w:r>
-      <w:r>
-        <w:rPr>
-          <w:rFonts w:ascii="微軟正黑體" w:eastAsia="微軟正黑體" w:hAnsi="微軟正黑體"/>
-        </w:rPr>
-        <w:t>LineToken</w:t>
-      </w:r>
-      <w:r>
-        <w:rPr>
-          <w:rFonts w:ascii="微軟正黑體" w:eastAsia="微軟正黑體" w:hAnsi="微軟正黑體" w:hint="eastAsia"/>
-        </w:rPr>
-        <w:t>變數，</w:t>
-      </w:r>
-      <w:r>
-        <w:rPr>
-          <w:rFonts w:ascii="微軟正黑體" w:eastAsia="微軟正黑體" w:hAnsi="微軟正黑體" w:hint="eastAsia"/>
-        </w:rPr>
-        <w:t>在</w:t>
-      </w:r>
-      <w:r>
-        <w:rPr>
-          <w:rFonts w:ascii="微軟正黑體" w:eastAsia="微軟正黑體" w:hAnsi="微軟正黑體" w:hint="eastAsia"/>
-        </w:rPr>
-        <w:t>連上區域網路後以L</w:t>
-      </w:r>
-      <w:r>
-        <w:rPr>
-          <w:rFonts w:ascii="微軟正黑體" w:eastAsia="微軟正黑體" w:hAnsi="微軟正黑體"/>
-        </w:rPr>
-        <w:t>ine</w:t>
-      </w:r>
-      <w:r>
-        <w:rPr>
-          <w:rFonts w:ascii="微軟正黑體" w:eastAsia="微軟正黑體" w:hAnsi="微軟正黑體" w:hint="eastAsia"/>
-        </w:rPr>
-        <w:t>通知IP位址。</w:t>
+        <w:t>安裝環境教學：</w:t>
+      </w:r>
+      <w:hyperlink r:id="rId6" w:history="1">
+        <w:r>
+          <w:rPr>
+            <w:rStyle w:val="a4"/>
+            <w:rFonts w:ascii="微軟正黑體" w:eastAsia="微軟正黑體" w:hAnsi="微軟正黑體"/>
+          </w:rPr>
+          <w:t>https://www.google.com/search?q=arduino+esp32+開發環境</w:t>
+        </w:r>
+      </w:hyperlink>
+    </w:p>
+    <w:p>
+      <w:pPr>
+        <w:pStyle w:val="a3"/>
+        <w:ind w:leftChars="0"/>
+        <w:rPr>
+          <w:rFonts w:ascii="微軟正黑體" w:eastAsia="微軟正黑體" w:hAnsi="微軟正黑體"/>
+        </w:rPr>
+      </w:pPr>
+      <w:r>
+        <w:rPr>
+          <w:rFonts w:ascii="微軟正黑體" w:eastAsia="微軟正黑體" w:hAnsi="微軟正黑體" w:hint="eastAsia"/>
+          <w:noProof/>
+        </w:rPr>
+        <w:drawing>
+          <wp:inline distT="0" distB="0" distL="0" distR="0">
+            <wp:extent cx="6093460" cy="3707741"/>
+            <wp:effectExtent l="0" t="0" r="2540" b="7620"/>
+            <wp:docPr id="3" name="圖片 3"/>
+            <wp:cNvGraphicFramePr>
+              <a:graphicFrameLocks xmlns:a="http://schemas.openxmlformats.org/drawingml/2006/main" noChangeAspect="1"/>
+            </wp:cNvGraphicFramePr>
+            <a:graphic xmlns:a="http://schemas.openxmlformats.org/drawingml/2006/main">
+              <a:graphicData uri="http://schemas.openxmlformats.org/drawingml/2006/picture">
+                <pic:pic xmlns:pic="http://schemas.openxmlformats.org/drawingml/2006/picture">
+                  <pic:nvPicPr>
+                    <pic:cNvPr id="0" name="Picture 2"/>
+                    <pic:cNvPicPr>
+                      <a:picLocks noChangeAspect="1" noChangeArrowheads="1"/>
+                    </pic:cNvPicPr>
+                  </pic:nvPicPr>
+                  <pic:blipFill>
+                    <a:blip r:embed="rId7">
+                      <a:extLst>
+                        <a:ext uri="{28A0092B-C50C-407E-A947-70E740481C1C}">
+                          <a14:useLocalDpi xmlns:a14="http://schemas.microsoft.com/office/drawing/2010/main" val="0"/>
+                        </a:ext>
+                      </a:extLst>
+                    </a:blip>
+                    <a:srcRect/>
+                    <a:stretch>
+                      <a:fillRect/>
+                    </a:stretch>
+                  </pic:blipFill>
+                  <pic:spPr bwMode="auto">
+                    <a:xfrm>
+                      <a:off x="0" y="0"/>
+                      <a:ext cx="6146366" cy="3739933"/>
+                    </a:xfrm>
+                    <a:prstGeom prst="rect">
+                      <a:avLst/>
+                    </a:prstGeom>
+                    <a:noFill/>
+                    <a:ln>
+                      <a:noFill/>
+                    </a:ln>
+                  </pic:spPr>
+                </pic:pic>
+              </a:graphicData>
+            </a:graphic>
+          </wp:inline>
+        </w:drawing>
+      </w:r>
+    </w:p>
+    <w:p>
+      <w:pPr>
+        <w:pStyle w:val="a3"/>
+        <w:ind w:leftChars="0"/>
+        <w:rPr>
+          <w:rFonts w:ascii="微軟正黑體" w:eastAsia="微軟正黑體" w:hAnsi="微軟正黑體" w:hint="eastAsia"/>
+        </w:rPr>
+      </w:pPr>
+      <w:r>
+        <w:rPr>
+          <w:rFonts w:ascii="微軟正黑體" w:eastAsia="微軟正黑體" w:hAnsi="微軟正黑體" w:hint="eastAsia"/>
+          <w:noProof/>
+        </w:rPr>
+        <w:lastRenderedPageBreak/>
+        <w:drawing>
+          <wp:inline distT="0" distB="0" distL="0" distR="0">
+            <wp:extent cx="6315075" cy="3560724"/>
+            <wp:effectExtent l="0" t="0" r="0" b="1905"/>
+            <wp:docPr id="5" name="圖片 5"/>
+            <wp:cNvGraphicFramePr>
+              <a:graphicFrameLocks xmlns:a="http://schemas.openxmlformats.org/drawingml/2006/main" noChangeAspect="1"/>
+            </wp:cNvGraphicFramePr>
+            <a:graphic xmlns:a="http://schemas.openxmlformats.org/drawingml/2006/main">
+              <a:graphicData uri="http://schemas.openxmlformats.org/drawingml/2006/picture">
+                <pic:pic xmlns:pic="http://schemas.openxmlformats.org/drawingml/2006/picture">
+                  <pic:nvPicPr>
+                    <pic:cNvPr id="0" name="Picture 4"/>
+                    <pic:cNvPicPr>
+                      <a:picLocks noChangeAspect="1" noChangeArrowheads="1"/>
+                    </pic:cNvPicPr>
+                  </pic:nvPicPr>
+                  <pic:blipFill>
+                    <a:blip r:embed="rId8">
+                      <a:extLst>
+                        <a:ext uri="{28A0092B-C50C-407E-A947-70E740481C1C}">
+                          <a14:useLocalDpi xmlns:a14="http://schemas.microsoft.com/office/drawing/2010/main" val="0"/>
+                        </a:ext>
+                      </a:extLst>
+                    </a:blip>
+                    <a:srcRect/>
+                    <a:stretch>
+                      <a:fillRect/>
+                    </a:stretch>
+                  </pic:blipFill>
+                  <pic:spPr bwMode="auto">
+                    <a:xfrm>
+                      <a:off x="0" y="0"/>
+                      <a:ext cx="6321843" cy="3564540"/>
+                    </a:xfrm>
+                    <a:prstGeom prst="rect">
+                      <a:avLst/>
+                    </a:prstGeom>
+                    <a:noFill/>
+                    <a:ln>
+                      <a:noFill/>
+                    </a:ln>
+                  </pic:spPr>
+                </pic:pic>
+              </a:graphicData>
+            </a:graphic>
+          </wp:inline>
+        </w:drawing>
       </w:r>
     </w:p>
     <w:p>
@@ -309,61 +385,257 @@
         <w:rPr>
           <w:rFonts w:ascii="微軟正黑體" w:eastAsia="微軟正黑體" w:hAnsi="微軟正黑體" w:hint="eastAsia"/>
         </w:rPr>
-        <w:t>開啟網頁前</w:t>
-      </w:r>
-      <w:r>
-        <w:rPr>
-          <w:rFonts w:ascii="微軟正黑體" w:eastAsia="微軟正黑體" w:hAnsi="微軟正黑體" w:hint="eastAsia"/>
-        </w:rPr>
-        <w:t>，</w:t>
-      </w:r>
-      <w:r>
-        <w:rPr>
-          <w:rFonts w:ascii="微軟正黑體" w:eastAsia="微軟正黑體" w:hAnsi="微軟正黑體" w:hint="eastAsia"/>
-        </w:rPr>
-        <w:t>須先設定ESP32-CAM</w:t>
-      </w:r>
-      <w:r>
-        <w:rPr>
-          <w:rFonts w:ascii="微軟正黑體" w:eastAsia="微軟正黑體" w:hAnsi="微軟正黑體" w:hint="eastAsia"/>
-        </w:rPr>
-        <w:t>連接</w:t>
-      </w:r>
-      <w:r>
-        <w:rPr>
-          <w:rFonts w:ascii="微軟正黑體" w:eastAsia="微軟正黑體" w:hAnsi="微軟正黑體" w:hint="eastAsia"/>
-        </w:rPr>
-        <w:t>上區域網路</w:t>
-      </w:r>
-      <w:r>
-        <w:rPr>
-          <w:rFonts w:ascii="微軟正黑體" w:eastAsia="微軟正黑體" w:hAnsi="微軟正黑體" w:hint="eastAsia"/>
-        </w:rPr>
-        <w:t>WIFI</w:t>
-      </w:r>
-      <w:r>
-        <w:rPr>
-          <w:rFonts w:ascii="微軟正黑體" w:eastAsia="微軟正黑體" w:hAnsi="微軟正黑體" w:hint="eastAsia"/>
-        </w:rPr>
-        <w:t>的</w:t>
-      </w:r>
-      <w:r>
-        <w:rPr>
-          <w:rFonts w:ascii="微軟正黑體" w:eastAsia="微軟正黑體" w:hAnsi="微軟正黑體" w:hint="eastAsia"/>
-        </w:rPr>
-        <w:t>帳號</w:t>
-      </w:r>
-      <w:r>
-        <w:rPr>
-          <w:rFonts w:ascii="微軟正黑體" w:eastAsia="微軟正黑體" w:hAnsi="微軟正黑體" w:hint="eastAsia"/>
-        </w:rPr>
-        <w:t>與</w:t>
-      </w:r>
-      <w:r>
-        <w:rPr>
-          <w:rFonts w:ascii="微軟正黑體" w:eastAsia="微軟正黑體" w:hAnsi="微軟正黑體" w:hint="eastAsia"/>
-        </w:rPr>
-        <w:t>密碼。</w:t>
+        <w:t>A</w:t>
+      </w:r>
+      <w:r>
+        <w:rPr>
+          <w:rFonts w:ascii="微軟正黑體" w:eastAsia="微軟正黑體" w:hAnsi="微軟正黑體"/>
+        </w:rPr>
+        <w:t>rduino IDE</w:t>
+      </w:r>
+      <w:r>
+        <w:rPr>
+          <w:rFonts w:ascii="微軟正黑體" w:eastAsia="微軟正黑體" w:hAnsi="微軟正黑體" w:hint="eastAsia"/>
+        </w:rPr>
+        <w:t>開啟</w:t>
+      </w:r>
+      <w:r>
+        <w:rPr>
+          <w:rFonts w:ascii="微軟正黑體" w:eastAsia="微軟正黑體" w:hAnsi="微軟正黑體"/>
+        </w:rPr>
+        <w:t>ESP32-CAM_CautionArea</w:t>
+      </w:r>
+      <w:r>
+        <w:rPr>
+          <w:rFonts w:ascii="微軟正黑體" w:eastAsia="微軟正黑體" w:hAnsi="微軟正黑體" w:hint="eastAsia"/>
+        </w:rPr>
+        <w:t>.</w:t>
+      </w:r>
+      <w:r>
+        <w:rPr>
+          <w:rFonts w:ascii="微軟正黑體" w:eastAsia="微軟正黑體" w:hAnsi="微軟正黑體"/>
+        </w:rPr>
+        <w:t>ino</w:t>
+      </w:r>
+      <w:r>
+        <w:rPr>
+          <w:rFonts w:ascii="微軟正黑體" w:eastAsia="微軟正黑體" w:hAnsi="微軟正黑體" w:hint="eastAsia"/>
+        </w:rPr>
+        <w:t>韌體</w:t>
+      </w:r>
+      <w:r>
+        <w:rPr>
+          <w:rFonts w:ascii="微軟正黑體" w:eastAsia="微軟正黑體" w:hAnsi="微軟正黑體" w:hint="eastAsia"/>
+        </w:rPr>
+        <w:t>燒錄至</w:t>
+      </w:r>
+      <w:r>
+        <w:rPr>
+          <w:rFonts w:ascii="微軟正黑體" w:eastAsia="微軟正黑體" w:hAnsi="微軟正黑體" w:hint="eastAsia"/>
+        </w:rPr>
+        <w:t>E</w:t>
+      </w:r>
+      <w:r>
+        <w:rPr>
+          <w:rFonts w:ascii="微軟正黑體" w:eastAsia="微軟正黑體" w:hAnsi="微軟正黑體"/>
+        </w:rPr>
+        <w:t>SP32-CAM</w:t>
+      </w:r>
+      <w:r>
+        <w:rPr>
+          <w:rFonts w:ascii="微軟正黑體" w:eastAsia="微軟正黑體" w:hAnsi="微軟正黑體" w:hint="eastAsia"/>
+        </w:rPr>
+        <w:t>。</w:t>
+      </w:r>
+    </w:p>
+    <w:p>
+      <w:pPr>
+        <w:pStyle w:val="a3"/>
+        <w:ind w:leftChars="0"/>
+        <w:rPr>
+          <w:rFonts w:ascii="微軟正黑體" w:eastAsia="微軟正黑體" w:hAnsi="微軟正黑體"/>
+        </w:rPr>
+      </w:pPr>
+      <w:r>
+        <w:rPr>
+          <w:rFonts w:ascii="微軟正黑體" w:eastAsia="微軟正黑體" w:hAnsi="微軟正黑體" w:hint="eastAsia"/>
+        </w:rPr>
+        <w:t>可修改AP名稱識別不同</w:t>
+      </w:r>
+      <w:r>
+        <w:rPr>
+          <w:rFonts w:ascii="微軟正黑體" w:eastAsia="微軟正黑體" w:hAnsi="微軟正黑體" w:hint="eastAsia"/>
+        </w:rPr>
+        <w:t xml:space="preserve">攝影機 </w:t>
+      </w:r>
+      <w:r>
+        <w:rPr>
+          <w:rFonts w:ascii="微軟正黑體" w:eastAsia="微軟正黑體" w:hAnsi="微軟正黑體"/>
+        </w:rPr>
+        <w:t>const char* apssid = "Classroom0</w:t>
+      </w:r>
+      <w:r>
+        <w:rPr>
+          <w:rFonts w:ascii="微軟正黑體" w:eastAsia="微軟正黑體" w:hAnsi="微軟正黑體"/>
+        </w:rPr>
+        <w:t>1</w:t>
+      </w:r>
+      <w:r>
+        <w:rPr>
+          <w:rFonts w:ascii="微軟正黑體" w:eastAsia="微軟正黑體" w:hAnsi="微軟正黑體"/>
+        </w:rPr>
+        <w:t>";</w:t>
+      </w:r>
+    </w:p>
+    <w:p>
+      <w:pPr>
+        <w:pStyle w:val="a3"/>
+        <w:ind w:leftChars="0"/>
+        <w:rPr>
+          <w:rFonts w:ascii="微軟正黑體" w:eastAsia="微軟正黑體" w:hAnsi="微軟正黑體"/>
+        </w:rPr>
+      </w:pPr>
+      <w:r>
+        <w:rPr>
+          <w:rFonts w:ascii="微軟正黑體" w:eastAsia="微軟正黑體" w:hAnsi="微軟正黑體" w:hint="eastAsia"/>
+        </w:rPr>
+        <w:t>可將L</w:t>
+      </w:r>
+      <w:r>
+        <w:rPr>
+          <w:rFonts w:ascii="微軟正黑體" w:eastAsia="微軟正黑體" w:hAnsi="微軟正黑體"/>
+        </w:rPr>
+        <w:t>ine</w:t>
+      </w:r>
+      <w:r>
+        <w:rPr>
+          <w:rFonts w:ascii="微軟正黑體" w:eastAsia="微軟正黑體" w:hAnsi="微軟正黑體" w:hint="eastAsia"/>
+        </w:rPr>
+        <w:t>權杖</w:t>
+      </w:r>
+      <w:r>
+        <w:rPr>
+          <w:rFonts w:ascii="微軟正黑體" w:eastAsia="微軟正黑體" w:hAnsi="微軟正黑體" w:hint="eastAsia"/>
+        </w:rPr>
+        <w:t>(To</w:t>
+      </w:r>
+      <w:r>
+        <w:rPr>
+          <w:rFonts w:ascii="微軟正黑體" w:eastAsia="微軟正黑體" w:hAnsi="微軟正黑體"/>
+        </w:rPr>
+        <w:t>ken</w:t>
+      </w:r>
+      <w:r>
+        <w:rPr>
+          <w:rFonts w:ascii="微軟正黑體" w:eastAsia="微軟正黑體" w:hAnsi="微軟正黑體" w:hint="eastAsia"/>
+        </w:rPr>
+        <w:t>)</w:t>
+      </w:r>
+      <w:r>
+        <w:rPr>
+          <w:rFonts w:ascii="微軟正黑體" w:eastAsia="微軟正黑體" w:hAnsi="微軟正黑體" w:hint="eastAsia"/>
+        </w:rPr>
+        <w:t>填入</w:t>
+      </w:r>
+      <w:r>
+        <w:rPr>
+          <w:rFonts w:ascii="微軟正黑體" w:eastAsia="微軟正黑體" w:hAnsi="微軟正黑體"/>
+        </w:rPr>
+        <w:t>LineToken</w:t>
+      </w:r>
+      <w:r>
+        <w:rPr>
+          <w:rFonts w:ascii="微軟正黑體" w:eastAsia="微軟正黑體" w:hAnsi="微軟正黑體" w:hint="eastAsia"/>
+        </w:rPr>
+        <w:t>變數，</w:t>
+      </w:r>
+      <w:r>
+        <w:rPr>
+          <w:rFonts w:ascii="微軟正黑體" w:eastAsia="微軟正黑體" w:hAnsi="微軟正黑體" w:hint="eastAsia"/>
+        </w:rPr>
+        <w:t>在</w:t>
+      </w:r>
+      <w:r>
+        <w:rPr>
+          <w:rFonts w:ascii="微軟正黑體" w:eastAsia="微軟正黑體" w:hAnsi="微軟正黑體" w:hint="eastAsia"/>
+        </w:rPr>
+        <w:t>連上區域網路後以L</w:t>
+      </w:r>
+      <w:r>
+        <w:rPr>
+          <w:rFonts w:ascii="微軟正黑體" w:eastAsia="微軟正黑體" w:hAnsi="微軟正黑體"/>
+        </w:rPr>
+        <w:t>ine</w:t>
+      </w:r>
+      <w:r>
+        <w:rPr>
+          <w:rFonts w:ascii="微軟正黑體" w:eastAsia="微軟正黑體" w:hAnsi="微軟正黑體" w:hint="eastAsia"/>
+        </w:rPr>
+        <w:t>通知IP位址。</w:t>
+      </w:r>
+    </w:p>
+    <w:p>
+      <w:pPr>
+        <w:pStyle w:val="a3"/>
+        <w:ind w:leftChars="0"/>
+        <w:rPr>
+          <w:rFonts w:ascii="微軟正黑體" w:eastAsia="微軟正黑體" w:hAnsi="微軟正黑體" w:hint="eastAsia"/>
+        </w:rPr>
+      </w:pPr>
+      <w:r>
+        <w:rPr>
+          <w:rFonts w:ascii="微軟正黑體" w:eastAsia="微軟正黑體" w:hAnsi="微軟正黑體" w:hint="eastAsia"/>
+          <w:noProof/>
+        </w:rPr>
+        <w:lastRenderedPageBreak/>
+        <w:drawing>
+          <wp:inline distT="0" distB="0" distL="0" distR="0">
+            <wp:extent cx="6029325" cy="6048375"/>
+            <wp:effectExtent l="0" t="0" r="9525" b="9525"/>
+            <wp:docPr id="7" name="圖片 7"/>
+            <wp:cNvGraphicFramePr>
+              <a:graphicFrameLocks xmlns:a="http://schemas.openxmlformats.org/drawingml/2006/main" noChangeAspect="1"/>
+            </wp:cNvGraphicFramePr>
+            <a:graphic xmlns:a="http://schemas.openxmlformats.org/drawingml/2006/main">
+              <a:graphicData uri="http://schemas.openxmlformats.org/drawingml/2006/picture">
+                <pic:pic xmlns:pic="http://schemas.openxmlformats.org/drawingml/2006/picture">
+                  <pic:nvPicPr>
+                    <pic:cNvPr id="0" name="Picture 6"/>
+                    <pic:cNvPicPr>
+                      <a:picLocks noChangeAspect="1" noChangeArrowheads="1"/>
+                    </pic:cNvPicPr>
+                  </pic:nvPicPr>
+                  <pic:blipFill>
+                    <a:blip r:embed="rId9">
+                      <a:extLst>
+                        <a:ext uri="{28A0092B-C50C-407E-A947-70E740481C1C}">
+                          <a14:useLocalDpi xmlns:a14="http://schemas.microsoft.com/office/drawing/2010/main" val="0"/>
+                        </a:ext>
+                      </a:extLst>
+                    </a:blip>
+                    <a:srcRect/>
+                    <a:stretch>
+                      <a:fillRect/>
+                    </a:stretch>
+                  </pic:blipFill>
+                  <pic:spPr bwMode="auto">
+                    <a:xfrm>
+                      <a:off x="0" y="0"/>
+                      <a:ext cx="6029325" cy="6048375"/>
+                    </a:xfrm>
+                    <a:prstGeom prst="rect">
+                      <a:avLst/>
+                    </a:prstGeom>
+                    <a:noFill/>
+                    <a:ln>
+                      <a:noFill/>
+                    </a:ln>
+                  </pic:spPr>
+                </pic:pic>
+              </a:graphicData>
+            </a:graphic>
+          </wp:inline>
+        </w:drawing>
       </w:r>
     </w:p>
     <w:p>
@@ -382,91 +654,61 @@
         <w:rPr>
           <w:rFonts w:ascii="微軟正黑體" w:eastAsia="微軟正黑體" w:hAnsi="微軟正黑體" w:hint="eastAsia"/>
         </w:rPr>
-        <w:t>從</w:t>
-      </w:r>
-      <w:r>
-        <w:rPr>
-          <w:rFonts w:ascii="微軟正黑體" w:eastAsia="微軟正黑體" w:hAnsi="微軟正黑體" w:hint="eastAsia"/>
-        </w:rPr>
-        <w:t>手機</w:t>
-      </w:r>
-      <w:r>
-        <w:rPr>
-          <w:rFonts w:ascii="微軟正黑體" w:eastAsia="微軟正黑體" w:hAnsi="微軟正黑體" w:hint="eastAsia"/>
-        </w:rPr>
-        <w:t>WI</w:t>
-      </w:r>
-      <w:r>
-        <w:rPr>
-          <w:rFonts w:ascii="微軟正黑體" w:eastAsia="微軟正黑體" w:hAnsi="微軟正黑體"/>
-        </w:rPr>
-        <w:t>-</w:t>
-      </w:r>
-      <w:r>
-        <w:rPr>
-          <w:rFonts w:ascii="微軟正黑體" w:eastAsia="微軟正黑體" w:hAnsi="微軟正黑體" w:hint="eastAsia"/>
-        </w:rPr>
-        <w:t>FI</w:t>
-      </w:r>
-      <w:r>
-        <w:rPr>
-          <w:rFonts w:ascii="微軟正黑體" w:eastAsia="微軟正黑體" w:hAnsi="微軟正黑體" w:hint="eastAsia"/>
-        </w:rPr>
-        <w:t>設定瀏覽</w:t>
-      </w:r>
-      <w:r>
-        <w:rPr>
-          <w:rFonts w:ascii="微軟正黑體" w:eastAsia="微軟正黑體" w:hAnsi="微軟正黑體" w:hint="eastAsia"/>
-        </w:rPr>
-        <w:t>附近</w:t>
-      </w:r>
-      <w:r>
-        <w:rPr>
-          <w:rFonts w:ascii="微軟正黑體" w:eastAsia="微軟正黑體" w:hAnsi="微軟正黑體" w:hint="eastAsia"/>
-        </w:rPr>
-        <w:t>熱點清單</w:t>
-      </w:r>
-      <w:r>
-        <w:rPr>
-          <w:rFonts w:ascii="微軟正黑體" w:eastAsia="微軟正黑體" w:hAnsi="微軟正黑體" w:hint="eastAsia"/>
-        </w:rPr>
-        <w:t>連接ESP32-CAM</w:t>
-      </w:r>
-      <w:r>
-        <w:rPr>
-          <w:rFonts w:ascii="微軟正黑體" w:eastAsia="微軟正黑體" w:hAnsi="微軟正黑體" w:hint="eastAsia"/>
-        </w:rPr>
-        <w:t xml:space="preserve"> AP</w:t>
-      </w:r>
-      <w:r>
-        <w:rPr>
-          <w:rFonts w:ascii="微軟正黑體" w:eastAsia="微軟正黑體" w:hAnsi="微軟正黑體" w:hint="eastAsia"/>
-        </w:rPr>
-        <w:t>。</w:t>
-      </w:r>
-      <w:r>
-        <w:rPr>
-          <w:rFonts w:ascii="微軟正黑體" w:eastAsia="微軟正黑體" w:hAnsi="微軟正黑體"/>
-        </w:rPr>
-        <w:br/>
-      </w:r>
-      <w:r>
-        <w:rPr>
-          <w:rFonts w:ascii="微軟正黑體" w:eastAsia="微軟正黑體" w:hAnsi="微軟正黑體" w:hint="eastAsia"/>
-        </w:rPr>
-        <w:t>預設名稱：192.168.xxx.xxx_Classroom</w:t>
-      </w:r>
-      <w:r>
-        <w:rPr>
-          <w:rFonts w:ascii="微軟正黑體" w:eastAsia="微軟正黑體" w:hAnsi="微軟正黑體"/>
-        </w:rPr>
-        <w:t>**</w:t>
-      </w:r>
-      <w:r>
-        <w:rPr>
-          <w:rFonts w:ascii="微軟正黑體" w:eastAsia="微軟正黑體" w:hAnsi="微軟正黑體" w:hint="eastAsia"/>
-        </w:rPr>
-        <w:t xml:space="preserve">  密碼：12345678</w:t>
+        <w:t>開啟網頁前</w:t>
+      </w:r>
+      <w:r>
+        <w:rPr>
+          <w:rFonts w:ascii="微軟正黑體" w:eastAsia="微軟正黑體" w:hAnsi="微軟正黑體" w:hint="eastAsia"/>
+        </w:rPr>
+        <w:t>，</w:t>
+      </w:r>
+      <w:r>
+        <w:rPr>
+          <w:rFonts w:ascii="微軟正黑體" w:eastAsia="微軟正黑體" w:hAnsi="微軟正黑體" w:hint="eastAsia"/>
+        </w:rPr>
+        <w:t>須先設定ESP32-CAM</w:t>
+      </w:r>
+      <w:r>
+        <w:rPr>
+          <w:rFonts w:ascii="微軟正黑體" w:eastAsia="微軟正黑體" w:hAnsi="微軟正黑體" w:hint="eastAsia"/>
+        </w:rPr>
+        <w:t>連接</w:t>
+      </w:r>
+      <w:r>
+        <w:rPr>
+          <w:rFonts w:ascii="微軟正黑體" w:eastAsia="微軟正黑體" w:hAnsi="微軟正黑體" w:hint="eastAsia"/>
+        </w:rPr>
+        <w:t>上區域網路</w:t>
+      </w:r>
+      <w:r>
+        <w:rPr>
+          <w:rFonts w:ascii="微軟正黑體" w:eastAsia="微軟正黑體" w:hAnsi="微軟正黑體" w:hint="eastAsia"/>
+        </w:rPr>
+        <w:t>WIFI</w:t>
+      </w:r>
+      <w:r>
+        <w:rPr>
+          <w:rFonts w:ascii="微軟正黑體" w:eastAsia="微軟正黑體" w:hAnsi="微軟正黑體" w:hint="eastAsia"/>
+        </w:rPr>
+        <w:t>的</w:t>
+      </w:r>
+      <w:r>
+        <w:rPr>
+          <w:rFonts w:ascii="微軟正黑體" w:eastAsia="微軟正黑體" w:hAnsi="微軟正黑體" w:hint="eastAsia"/>
+        </w:rPr>
+        <w:t>帳號</w:t>
+      </w:r>
+      <w:r>
+        <w:rPr>
+          <w:rFonts w:ascii="微軟正黑體" w:eastAsia="微軟正黑體" w:hAnsi="微軟正黑體" w:hint="eastAsia"/>
+        </w:rPr>
+        <w:t>與</w:t>
+      </w:r>
+      <w:r>
+        <w:rPr>
+          <w:rFonts w:ascii="微軟正黑體" w:eastAsia="微軟正黑體" w:hAnsi="微軟正黑體" w:hint="eastAsia"/>
+        </w:rPr>
+        <w:t>密碼。</w:t>
       </w:r>
     </w:p>
     <w:p>
@@ -485,25 +727,91 @@
         <w:rPr>
           <w:rFonts w:ascii="微軟正黑體" w:eastAsia="微軟正黑體" w:hAnsi="微軟正黑體" w:hint="eastAsia"/>
         </w:rPr>
-        <w:t>若使用手機請先關閉4G連線</w:t>
-      </w:r>
-      <w:r>
-        <w:rPr>
-          <w:rFonts w:ascii="微軟正黑體" w:eastAsia="微軟正黑體" w:hAnsi="微軟正黑體" w:hint="eastAsia"/>
-        </w:rPr>
-        <w:t>，否則無法連上ESP</w:t>
-      </w:r>
-      <w:r>
-        <w:rPr>
-          <w:rFonts w:ascii="微軟正黑體" w:eastAsia="微軟正黑體" w:hAnsi="微軟正黑體"/>
-        </w:rPr>
-        <w:t>32-CAM AP</w:t>
+        <w:t>從</w:t>
+      </w:r>
+      <w:r>
+        <w:rPr>
+          <w:rFonts w:ascii="微軟正黑體" w:eastAsia="微軟正黑體" w:hAnsi="微軟正黑體" w:hint="eastAsia"/>
+        </w:rPr>
+        <w:t>手機</w:t>
+      </w:r>
+      <w:r>
+        <w:rPr>
+          <w:rFonts w:ascii="微軟正黑體" w:eastAsia="微軟正黑體" w:hAnsi="微軟正黑體" w:hint="eastAsia"/>
+        </w:rPr>
+        <w:t>WI</w:t>
+      </w:r>
+      <w:r>
+        <w:rPr>
+          <w:rFonts w:ascii="微軟正黑體" w:eastAsia="微軟正黑體" w:hAnsi="微軟正黑體"/>
+        </w:rPr>
+        <w:t>-</w:t>
+      </w:r>
+      <w:r>
+        <w:rPr>
+          <w:rFonts w:ascii="微軟正黑體" w:eastAsia="微軟正黑體" w:hAnsi="微軟正黑體" w:hint="eastAsia"/>
+        </w:rPr>
+        <w:t>FI</w:t>
+      </w:r>
+      <w:r>
+        <w:rPr>
+          <w:rFonts w:ascii="微軟正黑體" w:eastAsia="微軟正黑體" w:hAnsi="微軟正黑體" w:hint="eastAsia"/>
+        </w:rPr>
+        <w:t>設定瀏覽</w:t>
+      </w:r>
+      <w:r>
+        <w:rPr>
+          <w:rFonts w:ascii="微軟正黑體" w:eastAsia="微軟正黑體" w:hAnsi="微軟正黑體" w:hint="eastAsia"/>
+        </w:rPr>
+        <w:t>附近</w:t>
+      </w:r>
+      <w:r>
+        <w:rPr>
+          <w:rFonts w:ascii="微軟正黑體" w:eastAsia="微軟正黑體" w:hAnsi="微軟正黑體" w:hint="eastAsia"/>
+        </w:rPr>
+        <w:t>熱點清單</w:t>
+      </w:r>
+      <w:r>
+        <w:rPr>
+          <w:rFonts w:ascii="微軟正黑體" w:eastAsia="微軟正黑體" w:hAnsi="微軟正黑體" w:hint="eastAsia"/>
+        </w:rPr>
+        <w:t>連接ESP32-CAM</w:t>
+      </w:r>
+      <w:r>
+        <w:rPr>
+          <w:rFonts w:ascii="微軟正黑體" w:eastAsia="微軟正黑體" w:hAnsi="微軟正黑體" w:hint="eastAsia"/>
+        </w:rPr>
+        <w:t xml:space="preserve"> AP</w:t>
       </w:r>
       <w:r>
         <w:rPr>
           <w:rFonts w:ascii="微軟正黑體" w:eastAsia="微軟正黑體" w:hAnsi="微軟正黑體" w:hint="eastAsia"/>
         </w:rPr>
         <w:t>。</w:t>
+      </w:r>
+      <w:r>
+        <w:rPr>
+          <w:rFonts w:ascii="微軟正黑體" w:eastAsia="微軟正黑體" w:hAnsi="微軟正黑體"/>
+        </w:rPr>
+        <w:br/>
+      </w:r>
+      <w:r>
+        <w:rPr>
+          <w:rFonts w:ascii="微軟正黑體" w:eastAsia="微軟正黑體" w:hAnsi="微軟正黑體" w:hint="eastAsia"/>
+        </w:rPr>
+        <w:t>預設名稱：192.168.xxx.xxx_Classroom</w:t>
+      </w:r>
+      <w:r>
+        <w:rPr>
+          <w:rFonts w:ascii="微軟正黑體" w:eastAsia="微軟正黑體" w:hAnsi="微軟正黑體"/>
+        </w:rPr>
+        <w:t>**</w:t>
+      </w:r>
+      <w:r>
+        <w:rPr>
+          <w:rFonts w:ascii="微軟正黑體" w:eastAsia="微軟正黑體" w:hAnsi="微軟正黑體" w:hint="eastAsia"/>
+        </w:rPr>
+        <w:t xml:space="preserve">  密碼：12345678</w:t>
       </w:r>
     </w:p>
     <w:p>
@@ -522,115 +830,31 @@
         <w:rPr>
           <w:rFonts w:ascii="微軟正黑體" w:eastAsia="微軟正黑體" w:hAnsi="微軟正黑體" w:hint="eastAsia"/>
         </w:rPr>
-        <w:t>在</w:t>
-      </w:r>
-      <w:r>
-        <w:rPr>
-          <w:rFonts w:ascii="微軟正黑體" w:eastAsia="微軟正黑體" w:hAnsi="微軟正黑體" w:hint="eastAsia"/>
-        </w:rPr>
-        <w:t>瀏覽器網址輸入192.168.4.1開啟</w:t>
-      </w:r>
-      <w:r>
-        <w:rPr>
-          <w:rFonts w:ascii="微軟正黑體" w:eastAsia="微軟正黑體" w:hAnsi="微軟正黑體" w:hint="eastAsia"/>
-        </w:rPr>
-        <w:t>ESP3</w:t>
-      </w:r>
-      <w:r>
-        <w:rPr>
-          <w:rFonts w:ascii="微軟正黑體" w:eastAsia="微軟正黑體" w:hAnsi="微軟正黑體"/>
-        </w:rPr>
-        <w:t>2-CAM</w:t>
-      </w:r>
-      <w:r>
-        <w:rPr>
-          <w:rFonts w:ascii="微軟正黑體" w:eastAsia="微軟正黑體" w:hAnsi="微軟正黑體"/>
-        </w:rPr>
-        <w:t>AP</w:t>
-      </w:r>
-      <w:r>
-        <w:rPr>
-          <w:rFonts w:ascii="微軟正黑體" w:eastAsia="微軟正黑體" w:hAnsi="微軟正黑體" w:hint="eastAsia"/>
-        </w:rPr>
-        <w:t>首頁設定</w:t>
-      </w:r>
-      <w:r>
-        <w:rPr>
-          <w:rFonts w:ascii="微軟正黑體" w:eastAsia="微軟正黑體" w:hAnsi="微軟正黑體" w:hint="eastAsia"/>
-        </w:rPr>
-        <w:t>區域網路</w:t>
-      </w:r>
-      <w:r>
-        <w:rPr>
-          <w:rFonts w:ascii="微軟正黑體" w:eastAsia="微軟正黑體" w:hAnsi="微軟正黑體" w:hint="eastAsia"/>
-        </w:rPr>
-        <w:t>WIFI</w:t>
-      </w:r>
-      <w:r>
-        <w:rPr>
-          <w:rFonts w:ascii="微軟正黑體" w:eastAsia="微軟正黑體" w:hAnsi="微軟正黑體" w:hint="eastAsia"/>
-        </w:rPr>
-        <w:t>熱點的</w:t>
-      </w:r>
-      <w:r>
-        <w:rPr>
-          <w:rFonts w:ascii="微軟正黑體" w:eastAsia="微軟正黑體" w:hAnsi="微軟正黑體" w:hint="eastAsia"/>
-        </w:rPr>
-        <w:t>帳號</w:t>
-      </w:r>
-      <w:r>
-        <w:rPr>
-          <w:rFonts w:ascii="微軟正黑體" w:eastAsia="微軟正黑體" w:hAnsi="微軟正黑體" w:hint="eastAsia"/>
-        </w:rPr>
-        <w:t>與</w:t>
-      </w:r>
-      <w:r>
-        <w:rPr>
-          <w:rFonts w:ascii="微軟正黑體" w:eastAsia="微軟正黑體" w:hAnsi="微軟正黑體" w:hint="eastAsia"/>
-        </w:rPr>
-        <w:t>密碼。若連上區域網路可看到閃光燈快速閃爍</w:t>
-      </w:r>
-      <w:r>
-        <w:rPr>
-          <w:rFonts w:ascii="微軟正黑體" w:eastAsia="微軟正黑體" w:hAnsi="微軟正黑體" w:hint="eastAsia"/>
-        </w:rPr>
-        <w:t>，否則要重新連線設定</w:t>
-      </w:r>
-      <w:r>
-        <w:rPr>
-          <w:rFonts w:ascii="微軟正黑體" w:eastAsia="微軟正黑體" w:hAnsi="微軟正黑體" w:hint="eastAsia"/>
-        </w:rPr>
-        <w:t>WIFI熱點的帳號與密碼。</w:t>
-      </w:r>
-      <w:r>
-        <w:rPr>
-          <w:rFonts w:ascii="微軟正黑體" w:eastAsia="微軟正黑體" w:hAnsi="微軟正黑體" w:hint="eastAsia"/>
-        </w:rPr>
-        <w:t>設定的帳號</w:t>
-      </w:r>
-      <w:r>
-        <w:rPr>
-          <w:rFonts w:ascii="微軟正黑體" w:eastAsia="微軟正黑體" w:hAnsi="微軟正黑體" w:hint="eastAsia"/>
-        </w:rPr>
-        <w:t>與</w:t>
-      </w:r>
-      <w:r>
-        <w:rPr>
-          <w:rFonts w:ascii="微軟正黑體" w:eastAsia="微軟正黑體" w:hAnsi="微軟正黑體" w:hint="eastAsia"/>
-        </w:rPr>
-        <w:t>密碼會記憶在單晶片中，當電源重啟會自動載入</w:t>
-      </w:r>
-      <w:r>
-        <w:rPr>
-          <w:rFonts w:ascii="微軟正黑體" w:eastAsia="微軟正黑體" w:hAnsi="微軟正黑體" w:hint="eastAsia"/>
-        </w:rPr>
-        <w:t>設定</w:t>
-      </w:r>
-      <w:r>
-        <w:rPr>
-          <w:rFonts w:ascii="微軟正黑體" w:eastAsia="微軟正黑體" w:hAnsi="微軟正黑體" w:hint="eastAsia"/>
-        </w:rPr>
-        <w:t>連線。</w:t>
+        <w:t>若使用手機請先關閉4G連線</w:t>
+      </w:r>
+      <w:r>
+        <w:rPr>
+          <w:rFonts w:ascii="微軟正黑體" w:eastAsia="微軟正黑體" w:hAnsi="微軟正黑體" w:hint="eastAsia"/>
+        </w:rPr>
+        <w:t>，否則無法連上ESP</w:t>
+      </w:r>
+      <w:r>
+        <w:rPr>
+          <w:rFonts w:ascii="微軟正黑體" w:eastAsia="微軟正黑體" w:hAnsi="微軟正黑體"/>
+        </w:rPr>
+        <w:t>32-CAM AP</w:t>
+      </w:r>
+      <w:r>
+        <w:rPr>
+          <w:rFonts w:ascii="微軟正黑體" w:eastAsia="微軟正黑體" w:hAnsi="微軟正黑體" w:hint="eastAsia"/>
+        </w:rPr>
+        <w:t>首頁</w:t>
+      </w:r>
+      <w:r>
+        <w:rPr>
+          <w:rFonts w:ascii="微軟正黑體" w:eastAsia="微軟正黑體" w:hAnsi="微軟正黑體" w:hint="eastAsia"/>
+        </w:rPr>
+        <w:t>。</w:t>
       </w:r>
     </w:p>
     <w:p>
@@ -649,7 +873,115 @@
         <w:rPr>
           <w:rFonts w:ascii="微軟正黑體" w:eastAsia="微軟正黑體" w:hAnsi="微軟正黑體" w:hint="eastAsia"/>
         </w:rPr>
-        <w:t>若使用手機請開啟4G連線。</w:t>
+        <w:t>在</w:t>
+      </w:r>
+      <w:r>
+        <w:rPr>
+          <w:rFonts w:ascii="微軟正黑體" w:eastAsia="微軟正黑體" w:hAnsi="微軟正黑體" w:hint="eastAsia"/>
+        </w:rPr>
+        <w:t>瀏覽器網址輸入192.168.4.1開啟</w:t>
+      </w:r>
+      <w:r>
+        <w:rPr>
+          <w:rFonts w:ascii="微軟正黑體" w:eastAsia="微軟正黑體" w:hAnsi="微軟正黑體" w:hint="eastAsia"/>
+        </w:rPr>
+        <w:t>ESP3</w:t>
+      </w:r>
+      <w:r>
+        <w:rPr>
+          <w:rFonts w:ascii="微軟正黑體" w:eastAsia="微軟正黑體" w:hAnsi="微軟正黑體"/>
+        </w:rPr>
+        <w:t>2-CAM</w:t>
+      </w:r>
+      <w:r>
+        <w:rPr>
+          <w:rFonts w:ascii="微軟正黑體" w:eastAsia="微軟正黑體" w:hAnsi="微軟正黑體"/>
+        </w:rPr>
+        <w:t>AP</w:t>
+      </w:r>
+      <w:r>
+        <w:rPr>
+          <w:rFonts w:ascii="微軟正黑體" w:eastAsia="微軟正黑體" w:hAnsi="微軟正黑體" w:hint="eastAsia"/>
+        </w:rPr>
+        <w:t>首頁設定</w:t>
+      </w:r>
+      <w:r>
+        <w:rPr>
+          <w:rFonts w:ascii="微軟正黑體" w:eastAsia="微軟正黑體" w:hAnsi="微軟正黑體" w:hint="eastAsia"/>
+        </w:rPr>
+        <w:t>區域網路</w:t>
+      </w:r>
+      <w:r>
+        <w:rPr>
+          <w:rFonts w:ascii="微軟正黑體" w:eastAsia="微軟正黑體" w:hAnsi="微軟正黑體" w:hint="eastAsia"/>
+        </w:rPr>
+        <w:t>WIFI</w:t>
+      </w:r>
+      <w:r>
+        <w:rPr>
+          <w:rFonts w:ascii="微軟正黑體" w:eastAsia="微軟正黑體" w:hAnsi="微軟正黑體" w:hint="eastAsia"/>
+        </w:rPr>
+        <w:t>熱點的</w:t>
+      </w:r>
+      <w:r>
+        <w:rPr>
+          <w:rFonts w:ascii="微軟正黑體" w:eastAsia="微軟正黑體" w:hAnsi="微軟正黑體" w:hint="eastAsia"/>
+        </w:rPr>
+        <w:t>帳號</w:t>
+      </w:r>
+      <w:r>
+        <w:rPr>
+          <w:rFonts w:ascii="微軟正黑體" w:eastAsia="微軟正黑體" w:hAnsi="微軟正黑體" w:hint="eastAsia"/>
+        </w:rPr>
+        <w:t>與</w:t>
+      </w:r>
+      <w:r>
+        <w:rPr>
+          <w:rFonts w:ascii="微軟正黑體" w:eastAsia="微軟正黑體" w:hAnsi="微軟正黑體" w:hint="eastAsia"/>
+        </w:rPr>
+        <w:t>密碼。若連上區域網路可看到閃光燈快速閃爍</w:t>
+      </w:r>
+      <w:r>
+        <w:rPr>
+          <w:rFonts w:ascii="微軟正黑體" w:eastAsia="微軟正黑體" w:hAnsi="微軟正黑體" w:hint="eastAsia"/>
+        </w:rPr>
+        <w:t>，否則要重新連線設定</w:t>
+      </w:r>
+      <w:r>
+        <w:rPr>
+          <w:rFonts w:ascii="微軟正黑體" w:eastAsia="微軟正黑體" w:hAnsi="微軟正黑體" w:hint="eastAsia"/>
+        </w:rPr>
+        <w:t>WIFI熱點的帳號與密碼。</w:t>
+      </w:r>
+      <w:r>
+        <w:rPr>
+          <w:rFonts w:ascii="微軟正黑體" w:eastAsia="微軟正黑體" w:hAnsi="微軟正黑體" w:hint="eastAsia"/>
+        </w:rPr>
+        <w:t>設定的帳號</w:t>
+      </w:r>
+      <w:r>
+        <w:rPr>
+          <w:rFonts w:ascii="微軟正黑體" w:eastAsia="微軟正黑體" w:hAnsi="微軟正黑體" w:hint="eastAsia"/>
+        </w:rPr>
+        <w:t>與</w:t>
+      </w:r>
+      <w:r>
+        <w:rPr>
+          <w:rFonts w:ascii="微軟正黑體" w:eastAsia="微軟正黑體" w:hAnsi="微軟正黑體" w:hint="eastAsia"/>
+        </w:rPr>
+        <w:t>密碼會記憶在單晶片中，當電源重啟會自動載入</w:t>
+      </w:r>
+      <w:r>
+        <w:rPr>
+          <w:rFonts w:ascii="微軟正黑體" w:eastAsia="微軟正黑體" w:hAnsi="微軟正黑體" w:hint="eastAsia"/>
+        </w:rPr>
+        <w:t>設定</w:t>
+      </w:r>
+      <w:r>
+        <w:rPr>
+          <w:rFonts w:ascii="微軟正黑體" w:eastAsia="微軟正黑體" w:hAnsi="微軟正黑體" w:hint="eastAsia"/>
+        </w:rPr>
+        <w:t>連線。</w:t>
       </w:r>
     </w:p>
     <w:p>
@@ -668,75 +1000,88 @@
         <w:rPr>
           <w:rFonts w:ascii="微軟正黑體" w:eastAsia="微軟正黑體" w:hAnsi="微軟正黑體" w:hint="eastAsia"/>
         </w:rPr>
-        <w:t>執行網頁</w:t>
-      </w:r>
-      <w:r>
-        <w:rPr>
-          <w:rFonts w:ascii="微軟正黑體" w:eastAsia="微軟正黑體" w:hAnsi="微軟正黑體" w:hint="eastAsia"/>
-        </w:rPr>
-        <w:t>，</w:t>
-      </w:r>
-      <w:r>
-        <w:rPr>
-          <w:rFonts w:ascii="微軟正黑體" w:eastAsia="微軟正黑體" w:hAnsi="微軟正黑體" w:hint="eastAsia"/>
-        </w:rPr>
-        <w:t>從手機設定瀏覽WI</w:t>
-      </w:r>
-      <w:r>
-        <w:rPr>
-          <w:rFonts w:ascii="微軟正黑體" w:eastAsia="微軟正黑體" w:hAnsi="微軟正黑體"/>
-        </w:rPr>
-        <w:t>-</w:t>
-      </w:r>
-      <w:r>
-        <w:rPr>
-          <w:rFonts w:ascii="微軟正黑體" w:eastAsia="微軟正黑體" w:hAnsi="微軟正黑體" w:hint="eastAsia"/>
-        </w:rPr>
-        <w:t>FI熱點清單</w:t>
-      </w:r>
-      <w:r>
-        <w:rPr>
-          <w:rFonts w:ascii="微軟正黑體" w:eastAsia="微軟正黑體" w:hAnsi="微軟正黑體" w:hint="eastAsia"/>
-        </w:rPr>
-        <w:t>可查得</w:t>
-      </w:r>
-      <w:r>
-        <w:rPr>
-          <w:rFonts w:ascii="微軟正黑體" w:eastAsia="微軟正黑體" w:hAnsi="微軟正黑體" w:hint="eastAsia"/>
-        </w:rPr>
-        <w:t>E</w:t>
-      </w:r>
-      <w:r>
-        <w:rPr>
-          <w:rFonts w:ascii="微軟正黑體" w:eastAsia="微軟正黑體" w:hAnsi="微軟正黑體"/>
-        </w:rPr>
-        <w:t>SP32-CAM</w:t>
-      </w:r>
-      <w:r>
-        <w:rPr>
-          <w:rFonts w:ascii="微軟正黑體" w:eastAsia="微軟正黑體" w:hAnsi="微軟正黑體" w:hint="eastAsia"/>
-        </w:rPr>
-        <w:t>區域網路IP</w:t>
-      </w:r>
-      <w:r>
-        <w:rPr>
-          <w:rFonts w:ascii="微軟正黑體" w:eastAsia="微軟正黑體" w:hAnsi="微軟正黑體" w:hint="eastAsia"/>
-        </w:rPr>
-        <w:t>填入網頁IP設定並啟動視訊</w:t>
-      </w:r>
-      <w:r>
-        <w:rPr>
-          <w:rFonts w:ascii="微軟正黑體" w:eastAsia="微軟正黑體" w:hAnsi="微軟正黑體" w:hint="eastAsia"/>
-        </w:rPr>
-        <w:t>。</w:t>
+        <w:t>若使用手機請開啟4G連線。</w:t>
       </w:r>
     </w:p>
     <w:p>
       <w:pPr>
-        <w:rPr>
-          <w:rFonts w:ascii="微軟正黑體" w:eastAsia="微軟正黑體" w:hAnsi="微軟正黑體"/>
-        </w:rPr>
-      </w:pPr>
+        <w:pStyle w:val="a3"/>
+        <w:numPr>
+          <w:ilvl w:val="0"/>
+          <w:numId w:val="1"/>
+        </w:numPr>
+        <w:ind w:leftChars="0"/>
+        <w:rPr>
+          <w:rFonts w:ascii="微軟正黑體" w:eastAsia="微軟正黑體" w:hAnsi="微軟正黑體"/>
+        </w:rPr>
+      </w:pPr>
+      <w:r>
+        <w:rPr>
+          <w:rFonts w:ascii="微軟正黑體" w:eastAsia="微軟正黑體" w:hAnsi="微軟正黑體" w:hint="eastAsia"/>
+        </w:rPr>
+        <w:lastRenderedPageBreak/>
+        <w:t>執行網頁</w:t>
+      </w:r>
+      <w:r>
+        <w:rPr>
+          <w:rFonts w:ascii="微軟正黑體" w:eastAsia="微軟正黑體" w:hAnsi="微軟正黑體" w:hint="eastAsia"/>
+        </w:rPr>
+        <w:t>，</w:t>
+      </w:r>
+      <w:r>
+        <w:rPr>
+          <w:rFonts w:ascii="微軟正黑體" w:eastAsia="微軟正黑體" w:hAnsi="微軟正黑體" w:hint="eastAsia"/>
+        </w:rPr>
+        <w:t>從手機設定瀏覽WI</w:t>
+      </w:r>
+      <w:r>
+        <w:rPr>
+          <w:rFonts w:ascii="微軟正黑體" w:eastAsia="微軟正黑體" w:hAnsi="微軟正黑體"/>
+        </w:rPr>
+        <w:t>-</w:t>
+      </w:r>
+      <w:r>
+        <w:rPr>
+          <w:rFonts w:ascii="微軟正黑體" w:eastAsia="微軟正黑體" w:hAnsi="微軟正黑體" w:hint="eastAsia"/>
+        </w:rPr>
+        <w:t>FI熱點清單</w:t>
+      </w:r>
+      <w:r>
+        <w:rPr>
+          <w:rFonts w:ascii="微軟正黑體" w:eastAsia="微軟正黑體" w:hAnsi="微軟正黑體" w:hint="eastAsia"/>
+        </w:rPr>
+        <w:t>可查得</w:t>
+      </w:r>
+      <w:r>
+        <w:rPr>
+          <w:rFonts w:ascii="微軟正黑體" w:eastAsia="微軟正黑體" w:hAnsi="微軟正黑體" w:hint="eastAsia"/>
+        </w:rPr>
+        <w:t>E</w:t>
+      </w:r>
+      <w:r>
+        <w:rPr>
+          <w:rFonts w:ascii="微軟正黑體" w:eastAsia="微軟正黑體" w:hAnsi="微軟正黑體"/>
+        </w:rPr>
+        <w:t>SP32-CAM</w:t>
+      </w:r>
+      <w:r>
+        <w:rPr>
+          <w:rFonts w:ascii="微軟正黑體" w:eastAsia="微軟正黑體" w:hAnsi="微軟正黑體" w:hint="eastAsia"/>
+        </w:rPr>
+        <w:t>區域網路IP</w:t>
+      </w:r>
+      <w:r>
+        <w:rPr>
+          <w:rFonts w:ascii="微軟正黑體" w:eastAsia="微軟正黑體" w:hAnsi="微軟正黑體" w:hint="eastAsia"/>
+        </w:rPr>
+        <w:t>填入網頁IP設定並啟動視訊</w:t>
+      </w:r>
+      <w:r>
+        <w:rPr>
+          <w:rFonts w:ascii="微軟正黑體" w:eastAsia="微軟正黑體" w:hAnsi="微軟正黑體" w:hint="eastAsia"/>
+        </w:rPr>
+        <w:t>。</w:t>
+      </w:r>
     </w:p>
     <w:p>
       <w:pPr>
@@ -744,6 +1089,13 @@
           <w:rFonts w:ascii="微軟正黑體" w:eastAsia="微軟正黑體" w:hAnsi="微軟正黑體"/>
         </w:rPr>
       </w:pPr>
+    </w:p>
+    <w:p>
+      <w:pPr>
+        <w:rPr>
+          <w:rFonts w:ascii="微軟正黑體" w:eastAsia="微軟正黑體" w:hAnsi="微軟正黑體"/>
+        </w:rPr>
+      </w:pPr>
       <w:r>
         <w:rPr>
           <w:rFonts w:ascii="微軟正黑體" w:eastAsia="微軟正黑體" w:hAnsi="微軟正黑體" w:hint="eastAsia"/>
@@ -814,6 +1166,18 @@
         <w:rPr>
           <w:rFonts w:ascii="微軟正黑體" w:eastAsia="微軟正黑體" w:hAnsi="微軟正黑體" w:hint="eastAsia"/>
         </w:rPr>
+        <w:t>再重新載入網頁。</w:t>
+      </w:r>
+      <w:r>
+        <w:rPr>
+          <w:rFonts w:ascii="微軟正黑體" w:eastAsia="微軟正黑體" w:hAnsi="微軟正黑體"/>
+        </w:rPr>
+        <w:br/>
+      </w:r>
+      <w:r>
+        <w:rPr>
+          <w:rFonts w:ascii="微軟正黑體" w:eastAsia="微軟正黑體" w:hAnsi="微軟正黑體" w:hint="eastAsia"/>
+        </w:rPr>
         <w:t>瀏覽器</w:t>
       </w:r>
       <w:r>
@@ -828,7 +1192,7 @@
         </w:rPr>
         <w:t>網址：</w:t>
       </w:r>
-      <w:hyperlink r:id="rId5" w:history="1">
+      <w:hyperlink r:id="rId10" w:history="1">
         <w:r>
           <w:rPr>
             <w:rStyle w:val="a4"/>
@@ -849,7 +1213,6 @@
           <w:rFonts w:ascii="微軟正黑體" w:eastAsia="微軟正黑體" w:hAnsi="微軟正黑體"/>
           <w:noProof/>
         </w:rPr>
-        <w:lastRenderedPageBreak/>
         <w:drawing>
           <wp:inline distT="0" distB="0" distL="0" distR="0">
             <wp:extent cx="6217920" cy="4114800"/>
@@ -868,7 +1231,7 @@
                     </pic:cNvPicPr>
                   </pic:nvPicPr>
                   <pic:blipFill>
-                    <a:blip r:embed="rId6">
+                    <a:blip r:embed="rId11">
                       <a:extLst>
                         <a:ext uri="{28A0092B-C50C-407E-A947-70E740481C1C}">
                           <a14:useLocalDpi xmlns:a14="http://schemas.microsoft.com/office/drawing/2010/main" val="0"/>
@@ -906,26 +1269,801 @@
           <w:rFonts w:ascii="微軟正黑體" w:eastAsia="微軟正黑體" w:hAnsi="微軟正黑體"/>
         </w:rPr>
       </w:pPr>
-      <w:r>
-        <w:rPr>
-          <w:rFonts w:ascii="微軟正黑體" w:eastAsia="微軟正黑體" w:hAnsi="微軟正黑體" w:hint="eastAsia"/>
-        </w:rPr>
-        <w:t>水平</w:t>
-      </w:r>
-      <w:bookmarkStart w:id="0" w:name="_GoBack"/>
+    </w:p>
+    <w:p>
+      <w:pPr>
+        <w:rPr>
+          <w:rFonts w:ascii="微軟正黑體" w:eastAsia="微軟正黑體" w:hAnsi="微軟正黑體"/>
+        </w:rPr>
+      </w:pPr>
+    </w:p>
+    <w:p>
+      <w:pPr>
+        <w:rPr>
+          <w:rFonts w:ascii="微軟正黑體" w:eastAsia="微軟正黑體" w:hAnsi="微軟正黑體"/>
+        </w:rPr>
+      </w:pPr>
+    </w:p>
+    <w:p>
+      <w:pPr>
+        <w:rPr>
+          <w:rFonts w:ascii="微軟正黑體" w:eastAsia="微軟正黑體" w:hAnsi="微軟正黑體"/>
+        </w:rPr>
+      </w:pPr>
+    </w:p>
+    <w:p>
+      <w:pPr>
+        <w:rPr>
+          <w:rFonts w:ascii="微軟正黑體" w:eastAsia="微軟正黑體" w:hAnsi="微軟正黑體"/>
+        </w:rPr>
+      </w:pPr>
+    </w:p>
+    <w:p>
+      <w:pPr>
+        <w:rPr>
+          <w:rFonts w:ascii="微軟正黑體" w:eastAsia="微軟正黑體" w:hAnsi="微軟正黑體"/>
+        </w:rPr>
+      </w:pPr>
+    </w:p>
+    <w:p>
+      <w:pPr>
+        <w:rPr>
+          <w:rFonts w:ascii="微軟正黑體" w:eastAsia="微軟正黑體" w:hAnsi="微軟正黑體" w:hint="eastAsia"/>
+        </w:rPr>
+      </w:pPr>
+    </w:p>
+    <w:tbl>
+      <w:tblPr>
+        <w:tblStyle w:val="a5"/>
+        <w:tblW w:w="0" w:type="auto"/>
+        <w:tblLayout w:type="fixed"/>
+        <w:tblLook w:val="04A0" w:firstRow="1" w:lastRow="0" w:firstColumn="1" w:lastColumn="0" w:noHBand="0" w:noVBand="1"/>
+      </w:tblPr>
+      <w:tblGrid>
+        <w:gridCol w:w="3485"/>
+        <w:gridCol w:w="3485"/>
+        <w:gridCol w:w="3486"/>
+      </w:tblGrid>
+      <w:tr>
+        <w:trPr>
+          <w:trHeight w:val="70"/>
+        </w:trPr>
+        <w:tc>
+          <w:tcPr>
+            <w:tcW w:w="3485" w:type="dxa"/>
+          </w:tcPr>
+          <w:bookmarkStart w:id="0" w:name="_GoBack" w:colFirst="0" w:colLast="2"/>
+          <w:p>
+            <w:pPr>
+              <w:jc w:val="center"/>
+              <w:rPr>
+                <w:rFonts w:ascii="微軟正黑體" w:eastAsia="微軟正黑體" w:hAnsi="微軟正黑體" w:hint="eastAsia"/>
+              </w:rPr>
+            </w:pPr>
+            <w:r>
+              <w:rPr>
+                <w:rFonts w:ascii="微軟正黑體" w:eastAsia="微軟正黑體" w:hAnsi="微軟正黑體"/>
+              </w:rPr>
+              <w:lastRenderedPageBreak/>
+              <w:fldChar w:fldCharType="begin"/>
+            </w:r>
+            <w:r>
+              <w:rPr>
+                <w:rFonts w:ascii="微軟正黑體" w:eastAsia="微軟正黑體" w:hAnsi="微軟正黑體"/>
+              </w:rPr>
+              <w:instrText xml:space="preserve"> HYPERLINK "https://fustyles.github.io/webduino/CautionArea/ESP32-CAM_CautionArea_HorizontalLine.html" </w:instrText>
+            </w:r>
+            <w:r>
+              <w:rPr>
+                <w:rFonts w:ascii="微軟正黑體" w:eastAsia="微軟正黑體" w:hAnsi="微軟正黑體"/>
+              </w:rPr>
+            </w:r>
+            <w:r>
+              <w:rPr>
+                <w:rFonts w:ascii="微軟正黑體" w:eastAsia="微軟正黑體" w:hAnsi="微軟正黑體"/>
+              </w:rPr>
+              <w:fldChar w:fldCharType="separate"/>
+            </w:r>
+            <w:r>
+              <w:rPr>
+                <w:rStyle w:val="a4"/>
+                <w:rFonts w:ascii="微軟正黑體" w:eastAsia="微軟正黑體" w:hAnsi="微軟正黑體" w:hint="eastAsia"/>
+              </w:rPr>
+              <w:t>水平區域警示區</w:t>
+            </w:r>
+            <w:r>
+              <w:rPr>
+                <w:rFonts w:ascii="微軟正黑體" w:eastAsia="微軟正黑體" w:hAnsi="微軟正黑體"/>
+              </w:rPr>
+              <w:fldChar w:fldCharType="end"/>
+            </w:r>
+          </w:p>
+        </w:tc>
+        <w:tc>
+          <w:tcPr>
+            <w:tcW w:w="3485" w:type="dxa"/>
+          </w:tcPr>
+          <w:p>
+            <w:pPr>
+              <w:jc w:val="center"/>
+              <w:rPr>
+                <w:rFonts w:ascii="微軟正黑體" w:eastAsia="微軟正黑體" w:hAnsi="微軟正黑體" w:hint="eastAsia"/>
+                <w:sz w:val="20"/>
+              </w:rPr>
+            </w:pPr>
+            <w:hyperlink r:id="rId12" w:history="1">
+              <w:r>
+                <w:rPr>
+                  <w:rStyle w:val="a4"/>
+                  <w:rFonts w:ascii="微軟正黑體" w:eastAsia="微軟正黑體" w:hAnsi="微軟正黑體" w:hint="eastAsia"/>
+                </w:rPr>
+                <w:t>垂直區域警示區</w:t>
+              </w:r>
+            </w:hyperlink>
+          </w:p>
+        </w:tc>
+        <w:tc>
+          <w:tcPr>
+            <w:tcW w:w="3486" w:type="dxa"/>
+          </w:tcPr>
+          <w:p>
+            <w:pPr>
+              <w:jc w:val="center"/>
+              <w:rPr>
+                <w:rFonts w:ascii="微軟正黑體" w:eastAsia="微軟正黑體" w:hAnsi="微軟正黑體" w:hint="eastAsia"/>
+                <w:color w:val="0563C1" w:themeColor="hyperlink"/>
+                <w:sz w:val="20"/>
+                <w:u w:val="single"/>
+              </w:rPr>
+            </w:pPr>
+            <w:hyperlink r:id="rId13" w:history="1">
+              <w:r>
+                <w:rPr>
+                  <w:rStyle w:val="a4"/>
+                  <w:rFonts w:ascii="微軟正黑體" w:eastAsia="微軟正黑體" w:hAnsi="微軟正黑體" w:hint="eastAsia"/>
+                </w:rPr>
+                <w:t>框選區域警示區</w:t>
+              </w:r>
+            </w:hyperlink>
+          </w:p>
+        </w:tc>
+      </w:tr>
+      <w:tr>
+        <w:tc>
+          <w:tcPr>
+            <w:tcW w:w="3485" w:type="dxa"/>
+          </w:tcPr>
+          <w:p>
+            <w:pPr>
+              <w:jc w:val="center"/>
+              <w:rPr>
+                <w:rFonts w:ascii="微軟正黑體" w:eastAsia="微軟正黑體" w:hAnsi="微軟正黑體"/>
+              </w:rPr>
+            </w:pPr>
+            <w:r>
+              <w:rPr>
+                <w:rFonts w:ascii="微軟正黑體" w:eastAsia="微軟正黑體" w:hAnsi="微軟正黑體"/>
+                <w:noProof/>
+              </w:rPr>
+              <w:drawing>
+                <wp:inline distT="0" distB="0" distL="0" distR="0" wp14:anchorId="770A2409" wp14:editId="3F9674DA">
+                  <wp:extent cx="1447800" cy="1447800"/>
+                  <wp:effectExtent l="0" t="0" r="0" b="0"/>
+                  <wp:docPr id="8" name="圖片 8" descr="C:\Users\fsm\AppData\Local\Microsoft\Windows\INetCache\Content.MSO\63427A4.tmp"/>
+                  <wp:cNvGraphicFramePr>
+                    <a:graphicFrameLocks xmlns:a="http://schemas.openxmlformats.org/drawingml/2006/main" noChangeAspect="1"/>
+                  </wp:cNvGraphicFramePr>
+                  <a:graphic xmlns:a="http://schemas.openxmlformats.org/drawingml/2006/main">
+                    <a:graphicData uri="http://schemas.openxmlformats.org/drawingml/2006/picture">
+                      <pic:pic xmlns:pic="http://schemas.openxmlformats.org/drawingml/2006/picture">
+                        <pic:nvPicPr>
+                          <pic:cNvPr id="0" name="Picture 3" descr="C:\Users\fsm\AppData\Local\Microsoft\Windows\INetCache\Content.MSO\63427A4.tmp"/>
+                          <pic:cNvPicPr>
+                            <a:picLocks noChangeAspect="1" noChangeArrowheads="1"/>
+                          </pic:cNvPicPr>
+                        </pic:nvPicPr>
+                        <pic:blipFill>
+                          <a:blip r:embed="rId14" cstate="print">
+                            <a:extLst>
+                              <a:ext uri="{28A0092B-C50C-407E-A947-70E740481C1C}">
+                                <a14:useLocalDpi xmlns:a14="http://schemas.microsoft.com/office/drawing/2010/main" val="0"/>
+                              </a:ext>
+                            </a:extLst>
+                          </a:blip>
+                          <a:srcRect/>
+                          <a:stretch>
+                            <a:fillRect/>
+                          </a:stretch>
+                        </pic:blipFill>
+                        <pic:spPr bwMode="auto">
+                          <a:xfrm>
+                            <a:off x="0" y="0"/>
+                            <a:ext cx="1447800" cy="1447800"/>
+                          </a:xfrm>
+                          <a:prstGeom prst="rect">
+                            <a:avLst/>
+                          </a:prstGeom>
+                          <a:noFill/>
+                          <a:ln>
+                            <a:noFill/>
+                          </a:ln>
+                        </pic:spPr>
+                      </pic:pic>
+                    </a:graphicData>
+                  </a:graphic>
+                </wp:inline>
+              </w:drawing>
+            </w:r>
+          </w:p>
+        </w:tc>
+        <w:tc>
+          <w:tcPr>
+            <w:tcW w:w="3485" w:type="dxa"/>
+          </w:tcPr>
+          <w:p>
+            <w:pPr>
+              <w:jc w:val="center"/>
+              <w:rPr>
+                <w:rFonts w:ascii="微軟正黑體" w:eastAsia="微軟正黑體" w:hAnsi="微軟正黑體"/>
+              </w:rPr>
+            </w:pPr>
+            <w:r>
+              <w:rPr>
+                <w:rFonts w:ascii="微軟正黑體" w:eastAsia="微軟正黑體" w:hAnsi="微軟正黑體"/>
+                <w:noProof/>
+              </w:rPr>
+              <w:drawing>
+                <wp:inline distT="0" distB="0" distL="0" distR="0" wp14:anchorId="77773C67" wp14:editId="5A10270F">
+                  <wp:extent cx="1419225" cy="1419225"/>
+                  <wp:effectExtent l="0" t="0" r="9525" b="9525"/>
+                  <wp:docPr id="1" name="圖片 1" descr="C:\Users\fsm\AppData\Local\Microsoft\Windows\INetCache\Content.MSO\26FD3D2B.tmp"/>
+                  <wp:cNvGraphicFramePr>
+                    <a:graphicFrameLocks xmlns:a="http://schemas.openxmlformats.org/drawingml/2006/main" noChangeAspect="1"/>
+                  </wp:cNvGraphicFramePr>
+                  <a:graphic xmlns:a="http://schemas.openxmlformats.org/drawingml/2006/main">
+                    <a:graphicData uri="http://schemas.openxmlformats.org/drawingml/2006/picture">
+                      <pic:pic xmlns:pic="http://schemas.openxmlformats.org/drawingml/2006/picture">
+                        <pic:nvPicPr>
+                          <pic:cNvPr id="0" name="Picture 1" descr="C:\Users\fsm\AppData\Local\Microsoft\Windows\INetCache\Content.MSO\26FD3D2B.tmp"/>
+                          <pic:cNvPicPr>
+                            <a:picLocks noChangeAspect="1" noChangeArrowheads="1"/>
+                          </pic:cNvPicPr>
+                        </pic:nvPicPr>
+                        <pic:blipFill>
+                          <a:blip r:embed="rId15" cstate="print">
+                            <a:extLst>
+                              <a:ext uri="{28A0092B-C50C-407E-A947-70E740481C1C}">
+                                <a14:useLocalDpi xmlns:a14="http://schemas.microsoft.com/office/drawing/2010/main" val="0"/>
+                              </a:ext>
+                            </a:extLst>
+                          </a:blip>
+                          <a:srcRect/>
+                          <a:stretch>
+                            <a:fillRect/>
+                          </a:stretch>
+                        </pic:blipFill>
+                        <pic:spPr bwMode="auto">
+                          <a:xfrm>
+                            <a:off x="0" y="0"/>
+                            <a:ext cx="1419225" cy="1419225"/>
+                          </a:xfrm>
+                          <a:prstGeom prst="rect">
+                            <a:avLst/>
+                          </a:prstGeom>
+                          <a:noFill/>
+                          <a:ln>
+                            <a:noFill/>
+                          </a:ln>
+                        </pic:spPr>
+                      </pic:pic>
+                    </a:graphicData>
+                  </a:graphic>
+                </wp:inline>
+              </w:drawing>
+            </w:r>
+          </w:p>
+        </w:tc>
+        <w:tc>
+          <w:tcPr>
+            <w:tcW w:w="3486" w:type="dxa"/>
+          </w:tcPr>
+          <w:p>
+            <w:pPr>
+              <w:jc w:val="center"/>
+              <w:rPr>
+                <w:rFonts w:ascii="微軟正黑體" w:eastAsia="微軟正黑體" w:hAnsi="微軟正黑體"/>
+              </w:rPr>
+            </w:pPr>
+            <w:r>
+              <w:rPr>
+                <w:rFonts w:ascii="微軟正黑體" w:eastAsia="微軟正黑體" w:hAnsi="微軟正黑體"/>
+                <w:noProof/>
+              </w:rPr>
+              <w:drawing>
+                <wp:inline distT="0" distB="0" distL="0" distR="0" wp14:anchorId="26266B39" wp14:editId="12A269DB">
+                  <wp:extent cx="1400175" cy="1400175"/>
+                  <wp:effectExtent l="0" t="0" r="9525" b="9525"/>
+                  <wp:docPr id="9" name="圖片 9" descr="C:\Users\fsm\AppData\Local\Microsoft\Windows\INetCache\Content.MSO\835D0ABE.tmp"/>
+                  <wp:cNvGraphicFramePr>
+                    <a:graphicFrameLocks xmlns:a="http://schemas.openxmlformats.org/drawingml/2006/main" noChangeAspect="1"/>
+                  </wp:cNvGraphicFramePr>
+                  <a:graphic xmlns:a="http://schemas.openxmlformats.org/drawingml/2006/main">
+                    <a:graphicData uri="http://schemas.openxmlformats.org/drawingml/2006/picture">
+                      <pic:pic xmlns:pic="http://schemas.openxmlformats.org/drawingml/2006/picture">
+                        <pic:nvPicPr>
+                          <pic:cNvPr id="0" name="Picture 1" descr="C:\Users\fsm\AppData\Local\Microsoft\Windows\INetCache\Content.MSO\835D0ABE.tmp"/>
+                          <pic:cNvPicPr>
+                            <a:picLocks noChangeAspect="1" noChangeArrowheads="1"/>
+                          </pic:cNvPicPr>
+                        </pic:nvPicPr>
+                        <pic:blipFill>
+                          <a:blip r:embed="rId16" cstate="print">
+                            <a:extLst>
+                              <a:ext uri="{28A0092B-C50C-407E-A947-70E740481C1C}">
+                                <a14:useLocalDpi xmlns:a14="http://schemas.microsoft.com/office/drawing/2010/main" val="0"/>
+                              </a:ext>
+                            </a:extLst>
+                          </a:blip>
+                          <a:srcRect/>
+                          <a:stretch>
+                            <a:fillRect/>
+                          </a:stretch>
+                        </pic:blipFill>
+                        <pic:spPr bwMode="auto">
+                          <a:xfrm>
+                            <a:off x="0" y="0"/>
+                            <a:ext cx="1400175" cy="1400175"/>
+                          </a:xfrm>
+                          <a:prstGeom prst="rect">
+                            <a:avLst/>
+                          </a:prstGeom>
+                          <a:noFill/>
+                          <a:ln>
+                            <a:noFill/>
+                          </a:ln>
+                        </pic:spPr>
+                      </pic:pic>
+                    </a:graphicData>
+                  </a:graphic>
+                </wp:inline>
+              </w:drawing>
+            </w:r>
+          </w:p>
+        </w:tc>
+      </w:tr>
+      <w:tr>
+        <w:tc>
+          <w:tcPr>
+            <w:tcW w:w="3485" w:type="dxa"/>
+          </w:tcPr>
+          <w:p>
+            <w:pPr>
+              <w:jc w:val="center"/>
+              <w:rPr>
+                <w:rFonts w:hint="eastAsia"/>
+              </w:rPr>
+            </w:pPr>
+            <w:hyperlink r:id="rId17" w:history="1">
+              <w:r>
+                <w:rPr>
+                  <w:rStyle w:val="a4"/>
+                  <w:rFonts w:ascii="微軟正黑體" w:eastAsia="微軟正黑體" w:hAnsi="微軟正黑體" w:hint="eastAsia"/>
+                </w:rPr>
+                <w:t>水平區域警示區(桌機視訊)</w:t>
+              </w:r>
+            </w:hyperlink>
+          </w:p>
+        </w:tc>
+        <w:tc>
+          <w:tcPr>
+            <w:tcW w:w="3485" w:type="dxa"/>
+          </w:tcPr>
+          <w:p>
+            <w:pPr>
+              <w:jc w:val="center"/>
+              <w:rPr>
+                <w:rFonts w:ascii="Consolas" w:hAnsi="Consolas" w:hint="eastAsia"/>
+                <w:color w:val="6A737D"/>
+                <w:sz w:val="18"/>
+                <w:szCs w:val="18"/>
+                <w:shd w:val="clear" w:color="auto" w:fill="FFFFFF"/>
+              </w:rPr>
+            </w:pPr>
+            <w:hyperlink r:id="rId18" w:history="1">
+              <w:r>
+                <w:rPr>
+                  <w:rStyle w:val="a4"/>
+                  <w:rFonts w:ascii="微軟正黑體" w:eastAsia="微軟正黑體" w:hAnsi="微軟正黑體" w:hint="eastAsia"/>
+                </w:rPr>
+                <w:t>垂直區域警示區(桌機視訊)</w:t>
+              </w:r>
+            </w:hyperlink>
+          </w:p>
+        </w:tc>
+        <w:tc>
+          <w:tcPr>
+            <w:tcW w:w="3486" w:type="dxa"/>
+          </w:tcPr>
+          <w:p>
+            <w:pPr>
+              <w:jc w:val="center"/>
+              <w:rPr>
+                <w:rFonts w:ascii="Consolas" w:hAnsi="Consolas" w:hint="eastAsia"/>
+                <w:color w:val="6A737D"/>
+                <w:sz w:val="20"/>
+                <w:szCs w:val="18"/>
+                <w:shd w:val="clear" w:color="auto" w:fill="FFFFFF"/>
+              </w:rPr>
+            </w:pPr>
+            <w:hyperlink r:id="rId19" w:history="1">
+              <w:r>
+                <w:rPr>
+                  <w:rStyle w:val="a4"/>
+                  <w:rFonts w:ascii="微軟正黑體" w:eastAsia="微軟正黑體" w:hAnsi="微軟正黑體" w:hint="eastAsia"/>
+                </w:rPr>
+                <w:t>框選區域警示區(桌機視訊)</w:t>
+              </w:r>
+            </w:hyperlink>
+          </w:p>
+        </w:tc>
+      </w:tr>
+      <w:tr>
+        <w:tc>
+          <w:tcPr>
+            <w:tcW w:w="3485" w:type="dxa"/>
+          </w:tcPr>
+          <w:p>
+            <w:pPr>
+              <w:jc w:val="center"/>
+              <w:rPr>
+                <w:rFonts w:ascii="微軟正黑體" w:eastAsia="微軟正黑體" w:hAnsi="微軟正黑體"/>
+              </w:rPr>
+            </w:pPr>
+            <w:r>
+              <w:rPr>
+                <w:rFonts w:ascii="微軟正黑體" w:eastAsia="微軟正黑體" w:hAnsi="微軟正黑體"/>
+                <w:noProof/>
+              </w:rPr>
+              <w:drawing>
+                <wp:inline distT="0" distB="0" distL="0" distR="0" wp14:anchorId="2F237583" wp14:editId="38E97633">
+                  <wp:extent cx="1447800" cy="1447800"/>
+                  <wp:effectExtent l="0" t="0" r="0" b="0"/>
+                  <wp:docPr id="10" name="圖片 10" descr="C:\Users\fsm\AppData\Local\Microsoft\Windows\INetCache\Content.MSO\21126F4D.tmp"/>
+                  <wp:cNvGraphicFramePr>
+                    <a:graphicFrameLocks xmlns:a="http://schemas.openxmlformats.org/drawingml/2006/main" noChangeAspect="1"/>
+                  </wp:cNvGraphicFramePr>
+                  <a:graphic xmlns:a="http://schemas.openxmlformats.org/drawingml/2006/main">
+                    <a:graphicData uri="http://schemas.openxmlformats.org/drawingml/2006/picture">
+                      <pic:pic xmlns:pic="http://schemas.openxmlformats.org/drawingml/2006/picture">
+                        <pic:nvPicPr>
+                          <pic:cNvPr id="0" name="Picture 1" descr="C:\Users\fsm\AppData\Local\Microsoft\Windows\INetCache\Content.MSO\21126F4D.tmp"/>
+                          <pic:cNvPicPr>
+                            <a:picLocks noChangeAspect="1" noChangeArrowheads="1"/>
+                          </pic:cNvPicPr>
+                        </pic:nvPicPr>
+                        <pic:blipFill>
+                          <a:blip r:embed="rId20" cstate="print">
+                            <a:extLst>
+                              <a:ext uri="{28A0092B-C50C-407E-A947-70E740481C1C}">
+                                <a14:useLocalDpi xmlns:a14="http://schemas.microsoft.com/office/drawing/2010/main" val="0"/>
+                              </a:ext>
+                            </a:extLst>
+                          </a:blip>
+                          <a:srcRect/>
+                          <a:stretch>
+                            <a:fillRect/>
+                          </a:stretch>
+                        </pic:blipFill>
+                        <pic:spPr bwMode="auto">
+                          <a:xfrm>
+                            <a:off x="0" y="0"/>
+                            <a:ext cx="1447800" cy="1447800"/>
+                          </a:xfrm>
+                          <a:prstGeom prst="rect">
+                            <a:avLst/>
+                          </a:prstGeom>
+                          <a:noFill/>
+                          <a:ln>
+                            <a:noFill/>
+                          </a:ln>
+                        </pic:spPr>
+                      </pic:pic>
+                    </a:graphicData>
+                  </a:graphic>
+                </wp:inline>
+              </w:drawing>
+            </w:r>
+          </w:p>
+        </w:tc>
+        <w:tc>
+          <w:tcPr>
+            <w:tcW w:w="3485" w:type="dxa"/>
+          </w:tcPr>
+          <w:p>
+            <w:pPr>
+              <w:jc w:val="center"/>
+              <w:rPr>
+                <w:rFonts w:ascii="微軟正黑體" w:eastAsia="微軟正黑體" w:hAnsi="微軟正黑體"/>
+              </w:rPr>
+            </w:pPr>
+            <w:r>
+              <w:rPr>
+                <w:rFonts w:ascii="微軟正黑體" w:eastAsia="微軟正黑體" w:hAnsi="微軟正黑體"/>
+                <w:noProof/>
+              </w:rPr>
+              <w:drawing>
+                <wp:inline distT="0" distB="0" distL="0" distR="0" wp14:anchorId="4195AF6F" wp14:editId="275DA5C6">
+                  <wp:extent cx="1419225" cy="1419225"/>
+                  <wp:effectExtent l="0" t="0" r="9525" b="9525"/>
+                  <wp:docPr id="11" name="圖片 11" descr="C:\Users\fsm\AppData\Local\Microsoft\Windows\INetCache\Content.MSO\6F5A8C88.tmp"/>
+                  <wp:cNvGraphicFramePr>
+                    <a:graphicFrameLocks xmlns:a="http://schemas.openxmlformats.org/drawingml/2006/main" noChangeAspect="1"/>
+                  </wp:cNvGraphicFramePr>
+                  <a:graphic xmlns:a="http://schemas.openxmlformats.org/drawingml/2006/main">
+                    <a:graphicData uri="http://schemas.openxmlformats.org/drawingml/2006/picture">
+                      <pic:pic xmlns:pic="http://schemas.openxmlformats.org/drawingml/2006/picture">
+                        <pic:nvPicPr>
+                          <pic:cNvPr id="0" name="Picture 1" descr="C:\Users\fsm\AppData\Local\Microsoft\Windows\INetCache\Content.MSO\6F5A8C88.tmp"/>
+                          <pic:cNvPicPr>
+                            <a:picLocks noChangeAspect="1" noChangeArrowheads="1"/>
+                          </pic:cNvPicPr>
+                        </pic:nvPicPr>
+                        <pic:blipFill>
+                          <a:blip r:embed="rId21" cstate="print">
+                            <a:extLst>
+                              <a:ext uri="{28A0092B-C50C-407E-A947-70E740481C1C}">
+                                <a14:useLocalDpi xmlns:a14="http://schemas.microsoft.com/office/drawing/2010/main" val="0"/>
+                              </a:ext>
+                            </a:extLst>
+                          </a:blip>
+                          <a:srcRect/>
+                          <a:stretch>
+                            <a:fillRect/>
+                          </a:stretch>
+                        </pic:blipFill>
+                        <pic:spPr bwMode="auto">
+                          <a:xfrm>
+                            <a:off x="0" y="0"/>
+                            <a:ext cx="1419225" cy="1419225"/>
+                          </a:xfrm>
+                          <a:prstGeom prst="rect">
+                            <a:avLst/>
+                          </a:prstGeom>
+                          <a:noFill/>
+                          <a:ln>
+                            <a:noFill/>
+                          </a:ln>
+                        </pic:spPr>
+                      </pic:pic>
+                    </a:graphicData>
+                  </a:graphic>
+                </wp:inline>
+              </w:drawing>
+            </w:r>
+          </w:p>
+        </w:tc>
+        <w:tc>
+          <w:tcPr>
+            <w:tcW w:w="3486" w:type="dxa"/>
+          </w:tcPr>
+          <w:p>
+            <w:pPr>
+              <w:jc w:val="center"/>
+              <w:rPr>
+                <w:rFonts w:ascii="微軟正黑體" w:eastAsia="微軟正黑體" w:hAnsi="微軟正黑體"/>
+              </w:rPr>
+            </w:pPr>
+            <w:r>
+              <w:rPr>
+                <w:rFonts w:ascii="微軟正黑體" w:eastAsia="微軟正黑體" w:hAnsi="微軟正黑體"/>
+                <w:noProof/>
+              </w:rPr>
+              <w:drawing>
+                <wp:inline distT="0" distB="0" distL="0" distR="0" wp14:anchorId="5BB05D36" wp14:editId="0B46FA2D">
+                  <wp:extent cx="1409700" cy="1409700"/>
+                  <wp:effectExtent l="0" t="0" r="0" b="0"/>
+                  <wp:docPr id="12" name="圖片 12" descr="C:\Users\fsm\AppData\Local\Microsoft\Windows\INetCache\Content.MSO\7B4ADDDF.tmp"/>
+                  <wp:cNvGraphicFramePr>
+                    <a:graphicFrameLocks xmlns:a="http://schemas.openxmlformats.org/drawingml/2006/main" noChangeAspect="1"/>
+                  </wp:cNvGraphicFramePr>
+                  <a:graphic xmlns:a="http://schemas.openxmlformats.org/drawingml/2006/main">
+                    <a:graphicData uri="http://schemas.openxmlformats.org/drawingml/2006/picture">
+                      <pic:pic xmlns:pic="http://schemas.openxmlformats.org/drawingml/2006/picture">
+                        <pic:nvPicPr>
+                          <pic:cNvPr id="0" name="Picture 1" descr="C:\Users\fsm\AppData\Local\Microsoft\Windows\INetCache\Content.MSO\7B4ADDDF.tmp"/>
+                          <pic:cNvPicPr>
+                            <a:picLocks noChangeAspect="1" noChangeArrowheads="1"/>
+                          </pic:cNvPicPr>
+                        </pic:nvPicPr>
+                        <pic:blipFill>
+                          <a:blip r:embed="rId22" cstate="print">
+                            <a:extLst>
+                              <a:ext uri="{28A0092B-C50C-407E-A947-70E740481C1C}">
+                                <a14:useLocalDpi xmlns:a14="http://schemas.microsoft.com/office/drawing/2010/main" val="0"/>
+                              </a:ext>
+                            </a:extLst>
+                          </a:blip>
+                          <a:srcRect/>
+                          <a:stretch>
+                            <a:fillRect/>
+                          </a:stretch>
+                        </pic:blipFill>
+                        <pic:spPr bwMode="auto">
+                          <a:xfrm>
+                            <a:off x="0" y="0"/>
+                            <a:ext cx="1409700" cy="1409700"/>
+                          </a:xfrm>
+                          <a:prstGeom prst="rect">
+                            <a:avLst/>
+                          </a:prstGeom>
+                          <a:noFill/>
+                          <a:ln>
+                            <a:noFill/>
+                          </a:ln>
+                        </pic:spPr>
+                      </pic:pic>
+                    </a:graphicData>
+                  </a:graphic>
+                </wp:inline>
+              </w:drawing>
+            </w:r>
+          </w:p>
+        </w:tc>
+      </w:tr>
+      <w:tr>
+        <w:tc>
+          <w:tcPr>
+            <w:tcW w:w="3485" w:type="dxa"/>
+          </w:tcPr>
+          <w:p>
+            <w:pPr>
+              <w:jc w:val="center"/>
+              <w:rPr>
+                <w:rFonts w:ascii="微軟正黑體" w:eastAsia="微軟正黑體" w:hAnsi="微軟正黑體" w:hint="eastAsia"/>
+                <w:sz w:val="20"/>
+              </w:rPr>
+            </w:pPr>
+            <w:hyperlink r:id="rId23" w:history="1">
+              <w:r>
+                <w:rPr>
+                  <w:rStyle w:val="a4"/>
+                  <w:rFonts w:ascii="微軟正黑體" w:eastAsia="微軟正黑體" w:hAnsi="微軟正黑體" w:hint="eastAsia"/>
+                </w:rPr>
+                <w:t>四格監視視窗</w:t>
+              </w:r>
+            </w:hyperlink>
+          </w:p>
+        </w:tc>
+        <w:tc>
+          <w:tcPr>
+            <w:tcW w:w="3485" w:type="dxa"/>
+          </w:tcPr>
+          <w:p>
+            <w:pPr>
+              <w:jc w:val="center"/>
+              <w:rPr>
+                <w:rFonts w:ascii="微軟正黑體" w:eastAsia="微軟正黑體" w:hAnsi="微軟正黑體"/>
+              </w:rPr>
+            </w:pPr>
+          </w:p>
+        </w:tc>
+        <w:tc>
+          <w:tcPr>
+            <w:tcW w:w="3486" w:type="dxa"/>
+          </w:tcPr>
+          <w:p>
+            <w:pPr>
+              <w:jc w:val="center"/>
+              <w:rPr>
+                <w:rFonts w:ascii="微軟正黑體" w:eastAsia="微軟正黑體" w:hAnsi="微軟正黑體"/>
+              </w:rPr>
+            </w:pPr>
+          </w:p>
+        </w:tc>
+      </w:tr>
+      <w:tr>
+        <w:tc>
+          <w:tcPr>
+            <w:tcW w:w="3485" w:type="dxa"/>
+          </w:tcPr>
+          <w:p>
+            <w:pPr>
+              <w:jc w:val="center"/>
+              <w:rPr>
+                <w:rFonts w:ascii="微軟正黑體" w:eastAsia="微軟正黑體" w:hAnsi="微軟正黑體"/>
+              </w:rPr>
+            </w:pPr>
+            <w:r>
+              <w:rPr>
+                <w:rFonts w:ascii="微軟正黑體" w:eastAsia="微軟正黑體" w:hAnsi="微軟正黑體"/>
+                <w:noProof/>
+              </w:rPr>
+              <w:drawing>
+                <wp:inline distT="0" distB="0" distL="0" distR="0" wp14:anchorId="6BA9CBE8" wp14:editId="38D3EAA1">
+                  <wp:extent cx="1447800" cy="1447800"/>
+                  <wp:effectExtent l="0" t="0" r="0" b="0"/>
+                  <wp:docPr id="13" name="圖片 13" descr="C:\Users\fsm\AppData\Local\Microsoft\Windows\INetCache\Content.MSO\7C269B82.tmp"/>
+                  <wp:cNvGraphicFramePr>
+                    <a:graphicFrameLocks xmlns:a="http://schemas.openxmlformats.org/drawingml/2006/main" noChangeAspect="1"/>
+                  </wp:cNvGraphicFramePr>
+                  <a:graphic xmlns:a="http://schemas.openxmlformats.org/drawingml/2006/main">
+                    <a:graphicData uri="http://schemas.openxmlformats.org/drawingml/2006/picture">
+                      <pic:pic xmlns:pic="http://schemas.openxmlformats.org/drawingml/2006/picture">
+                        <pic:nvPicPr>
+                          <pic:cNvPr id="0" name="Picture 1" descr="C:\Users\fsm\AppData\Local\Microsoft\Windows\INetCache\Content.MSO\7C269B82.tmp"/>
+                          <pic:cNvPicPr>
+                            <a:picLocks noChangeAspect="1" noChangeArrowheads="1"/>
+                          </pic:cNvPicPr>
+                        </pic:nvPicPr>
+                        <pic:blipFill>
+                          <a:blip r:embed="rId24" cstate="print">
+                            <a:extLst>
+                              <a:ext uri="{28A0092B-C50C-407E-A947-70E740481C1C}">
+                                <a14:useLocalDpi xmlns:a14="http://schemas.microsoft.com/office/drawing/2010/main" val="0"/>
+                              </a:ext>
+                            </a:extLst>
+                          </a:blip>
+                          <a:srcRect/>
+                          <a:stretch>
+                            <a:fillRect/>
+                          </a:stretch>
+                        </pic:blipFill>
+                        <pic:spPr bwMode="auto">
+                          <a:xfrm>
+                            <a:off x="0" y="0"/>
+                            <a:ext cx="1447800" cy="1447800"/>
+                          </a:xfrm>
+                          <a:prstGeom prst="rect">
+                            <a:avLst/>
+                          </a:prstGeom>
+                          <a:noFill/>
+                          <a:ln>
+                            <a:noFill/>
+                          </a:ln>
+                        </pic:spPr>
+                      </pic:pic>
+                    </a:graphicData>
+                  </a:graphic>
+                </wp:inline>
+              </w:drawing>
+            </w:r>
+          </w:p>
+        </w:tc>
+        <w:tc>
+          <w:tcPr>
+            <w:tcW w:w="3485" w:type="dxa"/>
+          </w:tcPr>
+          <w:p>
+            <w:pPr>
+              <w:jc w:val="center"/>
+              <w:rPr>
+                <w:rFonts w:ascii="微軟正黑體" w:eastAsia="微軟正黑體" w:hAnsi="微軟正黑體"/>
+              </w:rPr>
+            </w:pPr>
+          </w:p>
+        </w:tc>
+        <w:tc>
+          <w:tcPr>
+            <w:tcW w:w="3486" w:type="dxa"/>
+          </w:tcPr>
+          <w:p>
+            <w:pPr>
+              <w:jc w:val="center"/>
+              <w:rPr>
+                <w:rFonts w:ascii="微軟正黑體" w:eastAsia="微軟正黑體" w:hAnsi="微軟正黑體"/>
+              </w:rPr>
+            </w:pPr>
+          </w:p>
+        </w:tc>
+      </w:tr>
       <w:bookmarkEnd w:id="0"/>
-      <w:r>
-        <w:rPr>
-          <w:rFonts w:ascii="微軟正黑體" w:eastAsia="微軟正黑體" w:hAnsi="微軟正黑體" w:hint="eastAsia"/>
-        </w:rPr>
-        <w:t>區域</w:t>
-      </w:r>
-      <w:r>
-        <w:rPr>
-          <w:rFonts w:ascii="微軟正黑體" w:eastAsia="微軟正黑體" w:hAnsi="微軟正黑體" w:hint="eastAsia"/>
-        </w:rPr>
-        <w:t>警示區</w:t>
-      </w:r>
+    </w:tbl>
+    <w:p>
+      <w:pPr>
+        <w:rPr>
+          <w:rFonts w:ascii="微軟正黑體" w:eastAsia="微軟正黑體" w:hAnsi="微軟正黑體"/>
+        </w:rPr>
+      </w:pPr>
     </w:p>
     <w:p>
       <w:pPr>
@@ -936,266 +2074,21 @@
           <w:u w:val="single"/>
         </w:rPr>
       </w:pPr>
-      <w:hyperlink r:id="rId7" w:history="1">
-        <w:r>
-          <w:rPr>
-            <w:rStyle w:val="a4"/>
-            <w:rFonts w:ascii="微軟正黑體" w:eastAsia="微軟正黑體" w:hAnsi="微軟正黑體"/>
-            <w:sz w:val="20"/>
-          </w:rPr>
-          <w:t>https://fustyles.github.io/webduino/CautionArea/ESP32-CAM_CautionArea_HorizontalLine.html</w:t>
-        </w:r>
-      </w:hyperlink>
     </w:p>
     <w:p>
       <w:pPr>
         <w:rPr>
-          <w:rFonts w:ascii="微軟正黑體" w:eastAsia="微軟正黑體" w:hAnsi="微軟正黑體"/>
-        </w:rPr>
-      </w:pPr>
-      <w:r>
-        <w:rPr>
-          <w:rFonts w:ascii="微軟正黑體" w:eastAsia="微軟正黑體" w:hAnsi="微軟正黑體" w:hint="eastAsia"/>
-        </w:rPr>
-        <w:t>垂直區域</w:t>
-      </w:r>
-      <w:r>
-        <w:rPr>
-          <w:rFonts w:ascii="微軟正黑體" w:eastAsia="微軟正黑體" w:hAnsi="微軟正黑體" w:hint="eastAsia"/>
-        </w:rPr>
-        <w:t>警示區</w:t>
-      </w:r>
-    </w:p>
-    <w:p>
-      <w:pPr>
-        <w:rPr>
-          <w:rFonts w:ascii="微軟正黑體" w:eastAsia="微軟正黑體" w:hAnsi="微軟正黑體"/>
+          <w:rFonts w:ascii="Consolas" w:hAnsi="Consolas" w:hint="eastAsia"/>
+          <w:color w:val="6A737D"/>
           <w:sz w:val="20"/>
-        </w:rPr>
-      </w:pPr>
-      <w:hyperlink r:id="rId8" w:history="1">
-        <w:r>
-          <w:rPr>
-            <w:rStyle w:val="a4"/>
-            <w:rFonts w:ascii="微軟正黑體" w:eastAsia="微軟正黑體" w:hAnsi="微軟正黑體"/>
-            <w:sz w:val="20"/>
-          </w:rPr>
-          <w:t>https://fustyles.github.io/webduino/CautionArea/ESP32-CAM_CautionArea_VerticalLine.html</w:t>
-        </w:r>
-      </w:hyperlink>
-    </w:p>
-    <w:p>
-      <w:pPr>
-        <w:rPr>
-          <w:rFonts w:ascii="微軟正黑體" w:eastAsia="微軟正黑體" w:hAnsi="微軟正黑體"/>
-        </w:rPr>
-      </w:pPr>
-      <w:r>
-        <w:rPr>
-          <w:rFonts w:ascii="微軟正黑體" w:eastAsia="微軟正黑體" w:hAnsi="微軟正黑體" w:hint="eastAsia"/>
-        </w:rPr>
-        <w:t>框選區域</w:t>
-      </w:r>
-      <w:r>
-        <w:rPr>
-          <w:rFonts w:ascii="微軟正黑體" w:eastAsia="微軟正黑體" w:hAnsi="微軟正黑體" w:hint="eastAsia"/>
-        </w:rPr>
-        <w:t>警示區</w:t>
-      </w:r>
-    </w:p>
-    <w:p>
-      <w:pPr>
-        <w:rPr>
-          <w:rStyle w:val="a4"/>
-          <w:rFonts w:ascii="微軟正黑體" w:eastAsia="微軟正黑體" w:hAnsi="微軟正黑體"/>
-          <w:sz w:val="20"/>
-        </w:rPr>
-      </w:pPr>
-      <w:hyperlink r:id="rId9" w:history="1">
-        <w:r>
-          <w:rPr>
-            <w:rStyle w:val="a4"/>
-            <w:rFonts w:ascii="微軟正黑體" w:eastAsia="微軟正黑體" w:hAnsi="微軟正黑體"/>
-            <w:sz w:val="20"/>
-          </w:rPr>
-          <w:t>https://fustyles.github.io/webduino/CautionArea/ESP32-CAM_CautionArea_Rect.html</w:t>
-        </w:r>
-      </w:hyperlink>
-    </w:p>
-    <w:p>
-      <w:pPr>
-        <w:rPr>
-          <w:rFonts w:ascii="微軟正黑體" w:eastAsia="微軟正黑體" w:hAnsi="微軟正黑體"/>
-        </w:rPr>
-      </w:pPr>
-      <w:r>
-        <w:rPr>
-          <w:rFonts w:ascii="微軟正黑體" w:eastAsia="微軟正黑體" w:hAnsi="微軟正黑體" w:hint="eastAsia"/>
-        </w:rPr>
-        <w:t>四格監視視窗</w:t>
-      </w:r>
-    </w:p>
-    <w:p>
-      <w:pPr>
-        <w:rPr>
-          <w:rFonts w:ascii="微軟正黑體" w:eastAsia="微軟正黑體" w:hAnsi="微軟正黑體" w:hint="eastAsia"/>
-          <w:sz w:val="20"/>
-        </w:rPr>
-      </w:pPr>
-      <w:hyperlink r:id="rId10" w:history="1">
-        <w:r>
-          <w:rPr>
-            <w:rStyle w:val="a4"/>
-            <w:rFonts w:ascii="微軟正黑體" w:eastAsia="微軟正黑體" w:hAnsi="微軟正黑體"/>
-            <w:sz w:val="20"/>
-          </w:rPr>
-          <w:t>https://fustyles.github.io/webduino/CautionArea/ESP32-CAM_Monitor_4.html</w:t>
-        </w:r>
-      </w:hyperlink>
-    </w:p>
-    <w:p>
-      <w:pPr>
-        <w:rPr>
-          <w:rFonts w:ascii="微軟正黑體" w:eastAsia="微軟正黑體" w:hAnsi="微軟正黑體"/>
-        </w:rPr>
-      </w:pPr>
-      <w:r>
-        <w:rPr>
-          <w:rFonts w:ascii="微軟正黑體" w:eastAsia="微軟正黑體" w:hAnsi="微軟正黑體" w:hint="eastAsia"/>
-        </w:rPr>
-        <w:t>水平區域</w:t>
-      </w:r>
-      <w:r>
-        <w:rPr>
-          <w:rFonts w:ascii="微軟正黑體" w:eastAsia="微軟正黑體" w:hAnsi="微軟正黑體" w:hint="eastAsia"/>
-        </w:rPr>
-        <w:t>警示區</w:t>
-      </w:r>
-      <w:r>
-        <w:rPr>
-          <w:rFonts w:ascii="微軟正黑體" w:eastAsia="微軟正黑體" w:hAnsi="微軟正黑體" w:hint="eastAsia"/>
-        </w:rPr>
-        <w:t>(桌機視訊)</w:t>
-      </w:r>
-    </w:p>
-    <w:p>
-      <w:pPr>
-        <w:rPr>
-          <w:rFonts w:ascii="Consolas" w:hAnsi="Consolas"/>
-          <w:color w:val="6A737D"/>
-          <w:sz w:val="18"/>
           <w:szCs w:val="18"/>
           <w:shd w:val="clear" w:color="auto" w:fill="FFFFFF"/>
-        </w:rPr>
-      </w:pPr>
-      <w:hyperlink r:id="rId11" w:history="1">
-        <w:r>
-          <w:rPr>
-            <w:rStyle w:val="a4"/>
-            <w:rFonts w:ascii="Consolas" w:hAnsi="Consolas"/>
-            <w:sz w:val="18"/>
-            <w:szCs w:val="18"/>
-            <w:shd w:val="clear" w:color="auto" w:fill="FFFFFF"/>
-          </w:rPr>
-          <w:t>https://fustyles.github.io/webduino/TensorFlow/ObjectDetection_video/ObjectDetection_video_coco-ssd_DangerZone_HorizontalLines.html</w:t>
-        </w:r>
-      </w:hyperlink>
-    </w:p>
-    <w:p>
-      <w:pPr>
-        <w:rPr>
-          <w:rFonts w:ascii="微軟正黑體" w:eastAsia="微軟正黑體" w:hAnsi="微軟正黑體"/>
-        </w:rPr>
-      </w:pPr>
-      <w:r>
-        <w:rPr>
-          <w:rFonts w:ascii="微軟正黑體" w:eastAsia="微軟正黑體" w:hAnsi="微軟正黑體" w:hint="eastAsia"/>
-        </w:rPr>
-        <w:t>垂直區域</w:t>
-      </w:r>
-      <w:r>
-        <w:rPr>
-          <w:rFonts w:ascii="微軟正黑體" w:eastAsia="微軟正黑體" w:hAnsi="微軟正黑體" w:hint="eastAsia"/>
-        </w:rPr>
-        <w:t>警示區(桌機視訊)</w:t>
-      </w:r>
-    </w:p>
-    <w:p>
-      <w:pPr>
-        <w:rPr>
-          <w:rFonts w:ascii="Consolas" w:hAnsi="Consolas"/>
-          <w:color w:val="6A737D"/>
-          <w:sz w:val="18"/>
-          <w:szCs w:val="18"/>
-          <w:shd w:val="clear" w:color="auto" w:fill="FFFFFF"/>
-        </w:rPr>
-      </w:pPr>
-      <w:hyperlink r:id="rId12" w:history="1">
-        <w:r>
-          <w:rPr>
-            <w:rStyle w:val="a4"/>
-            <w:rFonts w:ascii="Consolas" w:hAnsi="Consolas"/>
-            <w:sz w:val="18"/>
-            <w:szCs w:val="18"/>
-            <w:shd w:val="clear" w:color="auto" w:fill="FFFFFF"/>
-          </w:rPr>
-          <w:t>https://fustyles.github.io/webduino/TensorFlow/ObjectDetection_video/ObjectDetection_video_coco-ssd_DangerZone_VerticalLines.html</w:t>
-        </w:r>
-      </w:hyperlink>
-    </w:p>
-    <w:p>
-      <w:pPr>
-        <w:rPr>
-          <w:rFonts w:ascii="微軟正黑體" w:eastAsia="微軟正黑體" w:hAnsi="微軟正黑體"/>
-        </w:rPr>
-      </w:pPr>
-      <w:r>
-        <w:rPr>
-          <w:rFonts w:ascii="微軟正黑體" w:eastAsia="微軟正黑體" w:hAnsi="微軟正黑體" w:hint="eastAsia"/>
-        </w:rPr>
-        <w:t>框選區域</w:t>
-      </w:r>
-      <w:r>
-        <w:rPr>
-          <w:rFonts w:ascii="微軟正黑體" w:eastAsia="微軟正黑體" w:hAnsi="微軟正黑體" w:hint="eastAsia"/>
-        </w:rPr>
-        <w:t>警示區(桌機視訊)</w:t>
-      </w:r>
-    </w:p>
-    <w:p>
-      <w:pPr>
-        <w:rPr>
-          <w:rFonts w:ascii="Consolas" w:hAnsi="Consolas"/>
-          <w:color w:val="6A737D"/>
-          <w:sz w:val="18"/>
-          <w:szCs w:val="18"/>
-          <w:shd w:val="clear" w:color="auto" w:fill="FFFFFF"/>
-        </w:rPr>
-      </w:pPr>
-      <w:hyperlink r:id="rId13" w:history="1">
-        <w:r>
-          <w:rPr>
-            <w:rStyle w:val="a4"/>
-            <w:rFonts w:ascii="Consolas" w:hAnsi="Consolas"/>
-            <w:sz w:val="18"/>
-            <w:szCs w:val="18"/>
-            <w:shd w:val="clear" w:color="auto" w:fill="FFFFFF"/>
-          </w:rPr>
-          <w:t>https://fustyles.github.io/webduino/TensorFlow/ObjectDetection_video/ObjectDetection_video_coco-ssd_DangerZone_Rect.html</w:t>
-        </w:r>
-      </w:hyperlink>
-    </w:p>
-    <w:p>
-      <w:pPr>
-        <w:rPr>
-          <w:rFonts w:ascii="微軟正黑體" w:eastAsia="微軟正黑體" w:hAnsi="微軟正黑體" w:hint="eastAsia"/>
-          <w:sz w:val="20"/>
         </w:rPr>
       </w:pPr>
     </w:p>
     <w:sectPr>
       <w:pgSz w:w="11906" w:h="16838"/>
-      <w:pgMar w:top="1135" w:right="1080" w:bottom="1440" w:left="1080" w:header="851" w:footer="992" w:gutter="0"/>
+      <w:pgMar w:top="720" w:right="720" w:bottom="720" w:left="720" w:header="851" w:footer="992" w:gutter="0"/>
       <w:cols w:space="425"/>
       <w:docGrid w:type="lines" w:linePitch="360"/>
     </w:sectPr>
@@ -1739,6 +2632,22 @@
       <w:u w:val="single"/>
     </w:rPr>
   </w:style>
+  <w:style w:type="table" w:styleId="a5">
+    <w:name w:val="Table Grid"/>
+    <w:basedOn w:val="a1"/>
+    <w:uiPriority w:val="39"/>
+    <w:rsid w:val="001536A1"/>
+    <w:tblPr>
+      <w:tblBorders>
+        <w:top w:val="single" w:sz="4" w:space="0" w:color="auto"/>
+        <w:left w:val="single" w:sz="4" w:space="0" w:color="auto"/>
+        <w:bottom w:val="single" w:sz="4" w:space="0" w:color="auto"/>
+        <w:right w:val="single" w:sz="4" w:space="0" w:color="auto"/>
+        <w:insideH w:val="single" w:sz="4" w:space="0" w:color="auto"/>
+        <w:insideV w:val="single" w:sz="4" w:space="0" w:color="auto"/>
+      </w:tblBorders>
+    </w:tblPr>
+  </w:style>
 </w:styles>
 </file>
 
